--- a/Week1/3120410428_TrieuKhanhQuang_BT1.docx
+++ b/Week1/3120410428_TrieuKhanhQuang_BT1.docx
@@ -1,6 +1,6 @@
 
 <file path=word/document.xml><?xml version="1.0" encoding="utf-8"?>
-<w:document xmlns:wpc="http://schemas.microsoft.com/office/word/2010/wordprocessingCanvas" xmlns:cx="http://schemas.microsoft.com/office/drawing/2014/chartex" xmlns:cx1="http://schemas.microsoft.com/office/drawing/2015/9/8/chartex" xmlns:cx2="http://schemas.microsoft.com/office/drawing/2015/10/21/chartex" xmlns:cx3="http://schemas.microsoft.com/office/drawing/2016/5/9/chartex" xmlns:cx4="http://schemas.microsoft.com/office/drawing/2016/5/10/chartex" xmlns:cx5="http://schemas.microsoft.com/office/drawing/2016/5/11/chartex" xmlns:cx6="http://schemas.microsoft.com/office/drawing/2016/5/12/chartex" xmlns:cx7="http://schemas.microsoft.com/office/drawing/2016/5/13/chartex" xmlns:cx8="http://schemas.microsoft.com/office/drawing/2016/5/14/chartex" xmlns:mc="http://schemas.openxmlformats.org/markup-compatibility/2006" xmlns:aink="http://schemas.microsoft.com/office/drawing/2016/ink" xmlns:am3d="http://schemas.microsoft.com/office/drawing/2017/model3d" xmlns:o="urn:schemas-microsoft-com:office:office" xmlns:r="http://schemas.openxmlformats.org/officeDocument/2006/relationships" xmlns:m="http://schemas.openxmlformats.org/officeDocument/2006/math" xmlns:v="urn:schemas-microsoft-com:vml" xmlns:wp14="http://schemas.microsoft.com/office/word/2010/wordprocessingDrawing" xmlns:wp="http://schemas.openxmlformats.org/drawingml/2006/wordprocessingDrawing" xmlns:w10="urn:schemas-microsoft-com:office:word" xmlns:w="http://schemas.openxmlformats.org/wordprocessingml/2006/main" xmlns:w14="http://schemas.microsoft.com/office/word/2010/wordml" xmlns:w15="http://schemas.microsoft.com/office/word/2012/wordml" xmlns:w16cex="http://schemas.microsoft.com/office/word/2018/wordml/cex" xmlns:w16cid="http://schemas.microsoft.com/office/word/2016/wordml/cid" xmlns:w16="http://schemas.microsoft.com/office/word/2018/wordml" xmlns:w16sdtdh="http://schemas.microsoft.com/office/word/2020/wordml/sdtdatahash" xmlns:w16se="http://schemas.microsoft.com/office/word/2015/wordml/symex" xmlns:wpg="http://schemas.microsoft.com/office/word/2010/wordprocessingGroup" xmlns:wpi="http://schemas.microsoft.com/office/word/2010/wordprocessingInk" xmlns:wne="http://schemas.microsoft.com/office/word/2006/wordml" xmlns:wps="http://schemas.microsoft.com/office/word/2010/wordprocessingShape" mc:Ignorable="w14 w15 w16se w16cid w16 w16cex w16sdtdh wp14">
+<w:document xmlns:wpc="http://schemas.microsoft.com/office/word/2010/wordprocessingCanvas" xmlns:cx="http://schemas.microsoft.com/office/drawing/2014/chartex" xmlns:cx1="http://schemas.microsoft.com/office/drawing/2015/9/8/chartex" xmlns:cx2="http://schemas.microsoft.com/office/drawing/2015/10/21/chartex" xmlns:cx3="http://schemas.microsoft.com/office/drawing/2016/5/9/chartex" xmlns:cx4="http://schemas.microsoft.com/office/drawing/2016/5/10/chartex" xmlns:cx5="http://schemas.microsoft.com/office/drawing/2016/5/11/chartex" xmlns:cx6="http://schemas.microsoft.com/office/drawing/2016/5/12/chartex" xmlns:cx7="http://schemas.microsoft.com/office/drawing/2016/5/13/chartex" xmlns:cx8="http://schemas.microsoft.com/office/drawing/2016/5/14/chartex" xmlns:mc="http://schemas.openxmlformats.org/markup-compatibility/2006" xmlns:aink="http://schemas.microsoft.com/office/drawing/2016/ink" xmlns:am3d="http://schemas.microsoft.com/office/drawing/2017/model3d" xmlns:o="urn:schemas-microsoft-com:office:office" xmlns:oel="http://schemas.microsoft.com/office/2019/extlst" xmlns:r="http://schemas.openxmlformats.org/officeDocument/2006/relationships" xmlns:m="http://schemas.openxmlformats.org/officeDocument/2006/math" xmlns:v="urn:schemas-microsoft-com:vml" xmlns:wp14="http://schemas.microsoft.com/office/word/2010/wordprocessingDrawing" xmlns:wp="http://schemas.openxmlformats.org/drawingml/2006/wordprocessingDrawing" xmlns:w10="urn:schemas-microsoft-com:office:word" xmlns:w="http://schemas.openxmlformats.org/wordprocessingml/2006/main" xmlns:w14="http://schemas.microsoft.com/office/word/2010/wordml" xmlns:w15="http://schemas.microsoft.com/office/word/2012/wordml" xmlns:w16cex="http://schemas.microsoft.com/office/word/2018/wordml/cex" xmlns:w16cid="http://schemas.microsoft.com/office/word/2016/wordml/cid" xmlns:w16="http://schemas.microsoft.com/office/word/2018/wordml" xmlns:w16sdtdh="http://schemas.microsoft.com/office/word/2020/wordml/sdtdatahash" xmlns:w16se="http://schemas.microsoft.com/office/word/2015/wordml/symex" xmlns:wpg="http://schemas.microsoft.com/office/word/2010/wordprocessingGroup" xmlns:wpi="http://schemas.microsoft.com/office/word/2010/wordprocessingInk" xmlns:wne="http://schemas.microsoft.com/office/word/2006/wordml" xmlns:wps="http://schemas.microsoft.com/office/word/2010/wordprocessingShape" mc:Ignorable="w14 w15 w16se w16cid w16 w16cex w16sdtdh wp14">
   <w:body>
     <w:p>
       <w:pPr>
@@ -18,6 +18,64 @@
           <w:sz w:val="26"/>
           <w:szCs w:val="26"/>
         </w:rPr>
+        <w:t xml:space="preserve">Họ tên: </w:t>
+      </w:r>
+      <w:r>
+        <w:rPr>
+          <w:rFonts w:ascii="Times New Roman" w:hAnsi="Times New Roman" w:cs="Times New Roman"/>
+          <w:sz w:val="26"/>
+          <w:szCs w:val="26"/>
+        </w:rPr>
+        <w:t>Triệu Khánh Quang</w:t>
+      </w:r>
+    </w:p>
+    <w:p>
+      <w:pPr>
+        <w:spacing w:before="80" w:after="80" w:line="360" w:lineRule="auto"/>
+        <w:jc w:val="both"/>
+        <w:rPr>
+          <w:rFonts w:ascii="Times New Roman" w:hAnsi="Times New Roman" w:cs="Times New Roman"/>
+          <w:sz w:val="26"/>
+          <w:szCs w:val="26"/>
+        </w:rPr>
+      </w:pPr>
+      <w:r>
+        <w:rPr>
+          <w:rFonts w:ascii="Times New Roman" w:hAnsi="Times New Roman" w:cs="Times New Roman"/>
+          <w:sz w:val="26"/>
+          <w:szCs w:val="26"/>
+        </w:rPr>
+        <w:t>MSSV: 312041042</w:t>
+      </w:r>
+      <w:r>
+        <w:rPr>
+          <w:rFonts w:ascii="Times New Roman" w:hAnsi="Times New Roman" w:cs="Times New Roman"/>
+          <w:sz w:val="26"/>
+          <w:szCs w:val="26"/>
+        </w:rPr>
+        <w:t>8</w:t>
+      </w:r>
+    </w:p>
+    <w:p>
+      <w:pPr>
+        <w:spacing w:before="480" w:after="480" w:line="360" w:lineRule="auto"/>
+        <w:jc w:val="center"/>
+        <w:rPr>
+          <w:rFonts w:ascii="Times New Roman" w:hAnsi="Times New Roman" w:cs="Times New Roman"/>
+          <w:b/>
+          <w:bCs/>
+          <w:sz w:val="36"/>
+          <w:szCs w:val="36"/>
+        </w:rPr>
+      </w:pPr>
+      <w:r>
+        <w:rPr>
+          <w:rFonts w:ascii="Times New Roman" w:hAnsi="Times New Roman" w:cs="Times New Roman"/>
+          <w:b/>
+          <w:bCs/>
+          <w:sz w:val="36"/>
+          <w:szCs w:val="36"/>
+        </w:rPr>
         <w:t>Bài tập 1</w:t>
       </w:r>
     </w:p>
@@ -37,64 +95,1957 @@
           <w:sz w:val="26"/>
           <w:szCs w:val="26"/>
         </w:rPr>
-        <w:t xml:space="preserve">Câu 1: </w:t>
-      </w:r>
-      <w:r>
-        <w:rPr>
-          <w:rFonts w:ascii="Times New Roman" w:hAnsi="Times New Roman" w:cs="Times New Roman"/>
-          <w:sz w:val="26"/>
-          <w:szCs w:val="26"/>
-        </w:rPr>
-        <w:t>Chuyển file đăng ký từ 1 google sheet sang 1 google sheet khác với cách trình bày khác</w:t>
-      </w:r>
-    </w:p>
-    <w:p>
-      <w:pPr>
-        <w:spacing w:before="80" w:after="80" w:line="360" w:lineRule="auto"/>
-        <w:jc w:val="both"/>
-        <w:rPr>
-          <w:rFonts w:ascii="Times New Roman" w:hAnsi="Times New Roman" w:cs="Times New Roman"/>
-          <w:sz w:val="26"/>
-          <w:szCs w:val="26"/>
-        </w:rPr>
-      </w:pPr>
-    </w:p>
-    <w:p>
-      <w:pPr>
-        <w:spacing w:before="80" w:after="80" w:line="360" w:lineRule="auto"/>
-        <w:jc w:val="both"/>
-        <w:rPr>
-          <w:rFonts w:ascii="Times New Roman" w:hAnsi="Times New Roman" w:cs="Times New Roman"/>
-          <w:sz w:val="26"/>
-          <w:szCs w:val="26"/>
-        </w:rPr>
-      </w:pPr>
-    </w:p>
-    <w:p>
-      <w:pPr>
-        <w:spacing w:before="80" w:after="80" w:line="360" w:lineRule="auto"/>
-        <w:jc w:val="both"/>
-        <w:rPr>
-          <w:rFonts w:ascii="Times New Roman" w:hAnsi="Times New Roman" w:cs="Times New Roman"/>
-          <w:sz w:val="26"/>
-          <w:szCs w:val="26"/>
-        </w:rPr>
-      </w:pPr>
-      <w:r>
-        <w:rPr>
-          <w:rFonts w:ascii="Times New Roman" w:hAnsi="Times New Roman" w:cs="Times New Roman"/>
-          <w:sz w:val="26"/>
-          <w:szCs w:val="26"/>
-        </w:rPr>
-        <w:t xml:space="preserve">Câu 2: </w:t>
-      </w:r>
-      <w:r>
-        <w:rPr>
-          <w:rFonts w:ascii="Times New Roman" w:hAnsi="Times New Roman" w:cs="Times New Roman"/>
-          <w:sz w:val="26"/>
-          <w:szCs w:val="26"/>
-        </w:rPr>
-        <w:t>Tách 1 file google sheet ra thành nhiều file google sheet theo điều kiện.</w:t>
+        <w:t>Bài tập 1 này em dùng Apps Script để thực hiện</w:t>
+      </w:r>
+    </w:p>
+    <w:p>
+      <w:pPr>
+        <w:spacing w:before="80" w:after="80" w:line="360" w:lineRule="auto"/>
+        <w:rPr>
+          <w:rFonts w:ascii="Times New Roman" w:hAnsi="Times New Roman" w:cs="Times New Roman"/>
+          <w:sz w:val="26"/>
+          <w:szCs w:val="26"/>
+        </w:rPr>
+      </w:pPr>
+      <w:r>
+        <w:rPr>
+          <w:rFonts w:ascii="Times New Roman" w:hAnsi="Times New Roman" w:cs="Times New Roman"/>
+          <w:sz w:val="26"/>
+          <w:szCs w:val="26"/>
+        </w:rPr>
+        <w:t>Link thư mục chứa các file demo được share ở chế độ everyone</w:t>
+      </w:r>
+      <w:r>
+        <w:rPr>
+          <w:rFonts w:ascii="Times New Roman" w:hAnsi="Times New Roman" w:cs="Times New Roman"/>
+          <w:sz w:val="26"/>
+          <w:szCs w:val="26"/>
+        </w:rPr>
+        <w:t>:</w:t>
+      </w:r>
+    </w:p>
+    <w:p>
+      <w:pPr>
+        <w:rPr>
+          <w:rFonts w:ascii="Times New Roman" w:hAnsi="Times New Roman" w:cs="Times New Roman"/>
+          <w:sz w:val="26"/>
+          <w:szCs w:val="26"/>
+        </w:rPr>
+      </w:pPr>
+      <w:r>
+        <w:rPr>
+          <w:rFonts w:ascii="Times New Roman" w:hAnsi="Times New Roman" w:cs="Times New Roman"/>
+          <w:sz w:val="26"/>
+          <w:szCs w:val="26"/>
+        </w:rPr>
+        <w:t>https://drive.google.com/drive/folders/12_vmcrtr9ai7RaOYhE32epPSkqbnmEeB?usp=drive_link</w:t>
+      </w:r>
+    </w:p>
+    <w:p>
+      <w:pPr>
+        <w:spacing w:before="120" w:after="120" w:line="360" w:lineRule="auto"/>
+        <w:jc w:val="both"/>
+        <w:rPr>
+          <w:rFonts w:ascii="Times New Roman" w:hAnsi="Times New Roman" w:cs="Times New Roman"/>
+          <w:sz w:val="28"/>
+          <w:szCs w:val="28"/>
+        </w:rPr>
+      </w:pPr>
+      <w:r>
+        <w:rPr>
+          <w:rFonts w:ascii="Times New Roman" w:hAnsi="Times New Roman" w:cs="Times New Roman"/>
+          <w:sz w:val="28"/>
+          <w:szCs w:val="28"/>
+        </w:rPr>
+        <w:t>Câu 1: Chuyển file đăng ký từ 1 google sheet sang 1 google sheet khác với cách trình bày khác</w:t>
+      </w:r>
+    </w:p>
+    <w:p>
+      <w:pPr>
+        <w:spacing w:before="120" w:after="120" w:line="360" w:lineRule="auto"/>
+        <w:jc w:val="both"/>
+        <w:rPr>
+          <w:rFonts w:ascii="Times New Roman" w:hAnsi="Times New Roman" w:cs="Times New Roman"/>
+          <w:sz w:val="28"/>
+          <w:szCs w:val="28"/>
+        </w:rPr>
+      </w:pPr>
+      <w:r>
+        <w:rPr>
+          <w:rFonts w:ascii="Times New Roman" w:hAnsi="Times New Roman" w:cs="Times New Roman"/>
+          <w:noProof/>
+          <w:sz w:val="26"/>
+          <w:szCs w:val="26"/>
+        </w:rPr>
+        <w:drawing>
+          <wp:anchor distT="0" distB="0" distL="114300" distR="114300" simplePos="0" relativeHeight="251659264" behindDoc="0" locked="0" layoutInCell="1" allowOverlap="1" wp14:anchorId="16298D44" wp14:editId="676C8464">
+            <wp:simplePos x="0" y="0"/>
+            <wp:positionH relativeFrom="margin">
+              <wp:align>center</wp:align>
+            </wp:positionH>
+            <wp:positionV relativeFrom="margin">
+              <wp:posOffset>4185920</wp:posOffset>
+            </wp:positionV>
+            <wp:extent cx="2776220" cy="1609090"/>
+            <wp:effectExtent l="0" t="0" r="5080" b="0"/>
+            <wp:wrapSquare wrapText="bothSides"/>
+            <wp:docPr id="1" name="Picture 1"/>
+            <wp:cNvGraphicFramePr>
+              <a:graphicFrameLocks xmlns:a="http://schemas.openxmlformats.org/drawingml/2006/main" noChangeAspect="1"/>
+            </wp:cNvGraphicFramePr>
+            <a:graphic xmlns:a="http://schemas.openxmlformats.org/drawingml/2006/main">
+              <a:graphicData uri="http://schemas.openxmlformats.org/drawingml/2006/picture">
+                <pic:pic xmlns:pic="http://schemas.openxmlformats.org/drawingml/2006/picture">
+                  <pic:nvPicPr>
+                    <pic:cNvPr id="1" name=""/>
+                    <pic:cNvPicPr/>
+                  </pic:nvPicPr>
+                  <pic:blipFill>
+                    <a:blip r:embed="rId6">
+                      <a:extLst>
+                        <a:ext uri="{28A0092B-C50C-407E-A947-70E740481C1C}">
+                          <a14:useLocalDpi xmlns:a14="http://schemas.microsoft.com/office/drawing/2010/main" val="0"/>
+                        </a:ext>
+                      </a:extLst>
+                    </a:blip>
+                    <a:stretch>
+                      <a:fillRect/>
+                    </a:stretch>
+                  </pic:blipFill>
+                  <pic:spPr>
+                    <a:xfrm>
+                      <a:off x="0" y="0"/>
+                      <a:ext cx="2776220" cy="1609090"/>
+                    </a:xfrm>
+                    <a:prstGeom prst="rect">
+                      <a:avLst/>
+                    </a:prstGeom>
+                  </pic:spPr>
+                </pic:pic>
+              </a:graphicData>
+            </a:graphic>
+            <wp14:sizeRelH relativeFrom="margin">
+              <wp14:pctWidth>0</wp14:pctWidth>
+            </wp14:sizeRelH>
+            <wp14:sizeRelV relativeFrom="margin">
+              <wp14:pctHeight>0</wp14:pctHeight>
+            </wp14:sizeRelV>
+          </wp:anchor>
+        </w:drawing>
+      </w:r>
+      <w:r>
+        <w:rPr>
+          <w:rFonts w:ascii="Times New Roman" w:hAnsi="Times New Roman" w:cs="Times New Roman"/>
+          <w:sz w:val="28"/>
+          <w:szCs w:val="28"/>
+        </w:rPr>
+        <w:t>Em sẽ sử dụng tiện ích mở rộng Apps Script tích hợp sẵn trong Google Sheet để thực hiện</w:t>
+      </w:r>
+    </w:p>
+    <w:p>
+      <w:pPr>
+        <w:spacing w:before="120" w:after="120" w:line="360" w:lineRule="auto"/>
+        <w:jc w:val="both"/>
+        <w:rPr>
+          <w:rFonts w:ascii="Times New Roman" w:hAnsi="Times New Roman" w:cs="Times New Roman"/>
+          <w:sz w:val="28"/>
+          <w:szCs w:val="28"/>
+        </w:rPr>
+      </w:pPr>
+    </w:p>
+    <w:p>
+      <w:pPr>
+        <w:spacing w:before="80" w:after="80" w:line="360" w:lineRule="auto"/>
+        <w:ind w:firstLine="720"/>
+        <w:jc w:val="both"/>
+        <w:rPr>
+          <w:rFonts w:ascii="Times New Roman" w:hAnsi="Times New Roman" w:cs="Times New Roman"/>
+          <w:sz w:val="26"/>
+          <w:szCs w:val="26"/>
+        </w:rPr>
+      </w:pPr>
+    </w:p>
+    <w:p>
+      <w:pPr>
+        <w:spacing w:before="80" w:after="80" w:line="360" w:lineRule="auto"/>
+        <w:ind w:firstLine="720"/>
+        <w:jc w:val="both"/>
+        <w:rPr>
+          <w:rFonts w:ascii="Times New Roman" w:hAnsi="Times New Roman" w:cs="Times New Roman"/>
+          <w:sz w:val="26"/>
+          <w:szCs w:val="26"/>
+        </w:rPr>
+      </w:pPr>
+    </w:p>
+    <w:p>
+      <w:pPr>
+        <w:spacing w:before="80" w:after="80" w:line="360" w:lineRule="auto"/>
+        <w:ind w:firstLine="720"/>
+        <w:jc w:val="both"/>
+        <w:rPr>
+          <w:rFonts w:ascii="Times New Roman" w:hAnsi="Times New Roman" w:cs="Times New Roman"/>
+          <w:sz w:val="26"/>
+          <w:szCs w:val="26"/>
+        </w:rPr>
+      </w:pPr>
+    </w:p>
+    <w:p>
+      <w:pPr>
+        <w:spacing w:before="80" w:after="80" w:line="360" w:lineRule="auto"/>
+        <w:ind w:firstLine="720"/>
+        <w:jc w:val="both"/>
+        <w:rPr>
+          <w:rFonts w:ascii="Times New Roman" w:hAnsi="Times New Roman" w:cs="Times New Roman"/>
+          <w:sz w:val="26"/>
+          <w:szCs w:val="26"/>
+        </w:rPr>
+      </w:pPr>
+    </w:p>
+    <w:p>
+      <w:pPr>
+        <w:spacing w:before="80" w:after="80" w:line="360" w:lineRule="auto"/>
+        <w:ind w:firstLine="720"/>
+        <w:jc w:val="both"/>
+        <w:rPr>
+          <w:rFonts w:ascii="Times New Roman" w:hAnsi="Times New Roman" w:cs="Times New Roman"/>
+          <w:sz w:val="26"/>
+          <w:szCs w:val="26"/>
+        </w:rPr>
+      </w:pPr>
+      <w:r>
+        <w:rPr>
+          <w:rFonts w:ascii="Times New Roman" w:hAnsi="Times New Roman" w:cs="Times New Roman"/>
+          <w:noProof/>
+          <w:sz w:val="26"/>
+          <w:szCs w:val="26"/>
+        </w:rPr>
+        <w:drawing>
+          <wp:anchor distT="0" distB="0" distL="114300" distR="114300" simplePos="0" relativeHeight="251661312" behindDoc="0" locked="0" layoutInCell="1" allowOverlap="1" wp14:anchorId="65D81FF3" wp14:editId="620B3716">
+            <wp:simplePos x="0" y="0"/>
+            <wp:positionH relativeFrom="margin">
+              <wp:align>center</wp:align>
+            </wp:positionH>
+            <wp:positionV relativeFrom="margin">
+              <wp:posOffset>6290945</wp:posOffset>
+            </wp:positionV>
+            <wp:extent cx="4766945" cy="2600325"/>
+            <wp:effectExtent l="0" t="0" r="0" b="9525"/>
+            <wp:wrapSquare wrapText="bothSides"/>
+            <wp:docPr id="908171659" name="Picture 1"/>
+            <wp:cNvGraphicFramePr>
+              <a:graphicFrameLocks xmlns:a="http://schemas.openxmlformats.org/drawingml/2006/main" noChangeAspect="1"/>
+            </wp:cNvGraphicFramePr>
+            <a:graphic xmlns:a="http://schemas.openxmlformats.org/drawingml/2006/main">
+              <a:graphicData uri="http://schemas.openxmlformats.org/drawingml/2006/picture">
+                <pic:pic xmlns:pic="http://schemas.openxmlformats.org/drawingml/2006/picture">
+                  <pic:nvPicPr>
+                    <pic:cNvPr id="908171659" name=""/>
+                    <pic:cNvPicPr/>
+                  </pic:nvPicPr>
+                  <pic:blipFill>
+                    <a:blip r:embed="rId7" cstate="print">
+                      <a:extLst>
+                        <a:ext uri="{28A0092B-C50C-407E-A947-70E740481C1C}">
+                          <a14:useLocalDpi xmlns:a14="http://schemas.microsoft.com/office/drawing/2010/main" val="0"/>
+                        </a:ext>
+                      </a:extLst>
+                    </a:blip>
+                    <a:stretch>
+                      <a:fillRect/>
+                    </a:stretch>
+                  </pic:blipFill>
+                  <pic:spPr>
+                    <a:xfrm>
+                      <a:off x="0" y="0"/>
+                      <a:ext cx="4766945" cy="2600325"/>
+                    </a:xfrm>
+                    <a:prstGeom prst="rect">
+                      <a:avLst/>
+                    </a:prstGeom>
+                  </pic:spPr>
+                </pic:pic>
+              </a:graphicData>
+            </a:graphic>
+            <wp14:sizeRelH relativeFrom="margin">
+              <wp14:pctWidth>0</wp14:pctWidth>
+            </wp14:sizeRelH>
+            <wp14:sizeRelV relativeFrom="margin">
+              <wp14:pctHeight>0</wp14:pctHeight>
+            </wp14:sizeRelV>
+          </wp:anchor>
+        </w:drawing>
+      </w:r>
+      <w:r>
+        <w:rPr>
+          <w:rFonts w:ascii="Times New Roman" w:hAnsi="Times New Roman" w:cs="Times New Roman"/>
+          <w:sz w:val="26"/>
+          <w:szCs w:val="26"/>
+        </w:rPr>
+        <w:t xml:space="preserve">Đây là bản sao file đăng ký sau khi đã tạo bản sao từ file đăng ký ban đầu. </w:t>
+      </w:r>
+    </w:p>
+    <w:p>
+      <w:pPr>
+        <w:spacing w:before="80" w:after="80" w:line="360" w:lineRule="auto"/>
+        <w:ind w:firstLine="720"/>
+        <w:jc w:val="both"/>
+        <w:rPr>
+          <w:rFonts w:ascii="Times New Roman" w:hAnsi="Times New Roman" w:cs="Times New Roman"/>
+          <w:sz w:val="26"/>
+          <w:szCs w:val="26"/>
+        </w:rPr>
+      </w:pPr>
+    </w:p>
+    <w:p>
+      <w:pPr>
+        <w:spacing w:before="80" w:after="80" w:line="360" w:lineRule="auto"/>
+        <w:ind w:firstLine="720"/>
+        <w:jc w:val="both"/>
+        <w:rPr>
+          <w:rFonts w:ascii="Times New Roman" w:hAnsi="Times New Roman" w:cs="Times New Roman"/>
+          <w:sz w:val="26"/>
+          <w:szCs w:val="26"/>
+        </w:rPr>
+      </w:pPr>
+    </w:p>
+    <w:p>
+      <w:pPr>
+        <w:spacing w:before="80" w:after="80" w:line="360" w:lineRule="auto"/>
+        <w:ind w:firstLine="720"/>
+        <w:jc w:val="both"/>
+        <w:rPr>
+          <w:rFonts w:ascii="Times New Roman" w:hAnsi="Times New Roman" w:cs="Times New Roman"/>
+          <w:sz w:val="26"/>
+          <w:szCs w:val="26"/>
+        </w:rPr>
+      </w:pPr>
+      <w:r>
+        <w:rPr>
+          <w:rFonts w:ascii="Times New Roman" w:hAnsi="Times New Roman" w:cs="Times New Roman"/>
+          <w:sz w:val="26"/>
+          <w:szCs w:val="26"/>
+        </w:rPr>
+        <w:lastRenderedPageBreak/>
+        <w:t xml:space="preserve">Tiếp theo để thực hiện yêu cầu của đề em </w:t>
+      </w:r>
+      <w:r>
+        <w:rPr>
+          <w:rFonts w:ascii="Times New Roman" w:hAnsi="Times New Roman" w:cs="Times New Roman"/>
+          <w:sz w:val="26"/>
+          <w:szCs w:val="26"/>
+        </w:rPr>
+        <w:t>sẽ</w:t>
+      </w:r>
+      <w:r>
+        <w:rPr>
+          <w:rFonts w:ascii="Times New Roman" w:hAnsi="Times New Roman" w:cs="Times New Roman"/>
+          <w:sz w:val="26"/>
+          <w:szCs w:val="26"/>
+        </w:rPr>
+        <w:t xml:space="preserve"> tạo một hàm trong Apps script và đặt tên là hàm re</w:t>
+      </w:r>
+      <w:r>
+        <w:rPr>
+          <w:rFonts w:ascii="Times New Roman" w:hAnsi="Times New Roman" w:cs="Times New Roman"/>
+          <w:sz w:val="26"/>
+          <w:szCs w:val="26"/>
+        </w:rPr>
+        <w:t>format</w:t>
+      </w:r>
+      <w:r>
+        <w:rPr>
+          <w:rFonts w:ascii="Times New Roman" w:hAnsi="Times New Roman" w:cs="Times New Roman"/>
+          <w:sz w:val="26"/>
+          <w:szCs w:val="26"/>
+        </w:rPr>
+        <w:t>. Trong hàm em sẽ xử lý các dữ liệu như sau:</w:t>
+      </w:r>
+    </w:p>
+    <w:p>
+      <w:pPr>
+        <w:spacing w:before="80" w:after="80" w:line="360" w:lineRule="auto"/>
+        <w:jc w:val="both"/>
+        <w:rPr>
+          <w:rFonts w:ascii="Times New Roman" w:hAnsi="Times New Roman" w:cs="Times New Roman"/>
+          <w:sz w:val="26"/>
+          <w:szCs w:val="26"/>
+        </w:rPr>
+      </w:pPr>
+      <w:r>
+        <w:rPr>
+          <w:rFonts w:ascii="Times New Roman" w:hAnsi="Times New Roman" w:cs="Times New Roman"/>
+          <w:noProof/>
+          <w:sz w:val="26"/>
+          <w:szCs w:val="26"/>
+        </w:rPr>
+        <w:drawing>
+          <wp:anchor distT="0" distB="0" distL="114300" distR="114300" simplePos="0" relativeHeight="251660288" behindDoc="0" locked="0" layoutInCell="1" allowOverlap="1" wp14:anchorId="33617485" wp14:editId="1059D9F5">
+            <wp:simplePos x="0" y="0"/>
+            <wp:positionH relativeFrom="margin">
+              <wp:align>right</wp:align>
+            </wp:positionH>
+            <wp:positionV relativeFrom="margin">
+              <wp:posOffset>1366838</wp:posOffset>
+            </wp:positionV>
+            <wp:extent cx="5943600" cy="1601470"/>
+            <wp:effectExtent l="0" t="0" r="0" b="0"/>
+            <wp:wrapSquare wrapText="bothSides"/>
+            <wp:docPr id="287280849" name="Picture 1"/>
+            <wp:cNvGraphicFramePr>
+              <a:graphicFrameLocks xmlns:a="http://schemas.openxmlformats.org/drawingml/2006/main" noChangeAspect="1"/>
+            </wp:cNvGraphicFramePr>
+            <a:graphic xmlns:a="http://schemas.openxmlformats.org/drawingml/2006/main">
+              <a:graphicData uri="http://schemas.openxmlformats.org/drawingml/2006/picture">
+                <pic:pic xmlns:pic="http://schemas.openxmlformats.org/drawingml/2006/picture">
+                  <pic:nvPicPr>
+                    <pic:cNvPr id="287280849" name=""/>
+                    <pic:cNvPicPr/>
+                  </pic:nvPicPr>
+                  <pic:blipFill>
+                    <a:blip r:embed="rId8" cstate="print">
+                      <a:extLst>
+                        <a:ext uri="{28A0092B-C50C-407E-A947-70E740481C1C}">
+                          <a14:useLocalDpi xmlns:a14="http://schemas.microsoft.com/office/drawing/2010/main" val="0"/>
+                        </a:ext>
+                      </a:extLst>
+                    </a:blip>
+                    <a:stretch>
+                      <a:fillRect/>
+                    </a:stretch>
+                  </pic:blipFill>
+                  <pic:spPr>
+                    <a:xfrm>
+                      <a:off x="0" y="0"/>
+                      <a:ext cx="5943600" cy="1601470"/>
+                    </a:xfrm>
+                    <a:prstGeom prst="rect">
+                      <a:avLst/>
+                    </a:prstGeom>
+                  </pic:spPr>
+                </pic:pic>
+              </a:graphicData>
+            </a:graphic>
+          </wp:anchor>
+        </w:drawing>
+      </w:r>
+      <w:r>
+        <w:rPr>
+          <w:rFonts w:ascii="Times New Roman" w:hAnsi="Times New Roman" w:cs="Times New Roman"/>
+          <w:sz w:val="26"/>
+          <w:szCs w:val="26"/>
+        </w:rPr>
+        <w:t>Đầu tiên em tạo một</w:t>
+      </w:r>
+      <w:r>
+        <w:rPr>
+          <w:rFonts w:ascii="Times New Roman" w:hAnsi="Times New Roman" w:cs="Times New Roman"/>
+          <w:sz w:val="26"/>
+          <w:szCs w:val="26"/>
+        </w:rPr>
+        <w:t xml:space="preserve"> trang s</w:t>
+      </w:r>
+      <w:r>
+        <w:rPr>
+          <w:rFonts w:ascii="Times New Roman" w:hAnsi="Times New Roman" w:cs="Times New Roman"/>
+          <w:sz w:val="26"/>
+          <w:szCs w:val="26"/>
+        </w:rPr>
+        <w:t xml:space="preserve">heet mới và đặt tên là ReFormatSheet bằng lệnh </w:t>
+      </w:r>
+      <w:r>
+        <w:rPr>
+          <w:rFonts w:ascii="Times New Roman" w:hAnsi="Times New Roman" w:cs="Times New Roman"/>
+          <w:b/>
+          <w:bCs/>
+          <w:sz w:val="26"/>
+          <w:szCs w:val="26"/>
+        </w:rPr>
+        <w:t>insertSheet</w:t>
+      </w:r>
+      <w:r>
+        <w:rPr>
+          <w:rFonts w:ascii="Times New Roman" w:hAnsi="Times New Roman" w:cs="Times New Roman"/>
+          <w:sz w:val="26"/>
+          <w:szCs w:val="26"/>
+        </w:rPr>
+        <w:t xml:space="preserve"> để chứa các dữ liệu sau khi đã được xử lý.</w:t>
+      </w:r>
+    </w:p>
+    <w:p>
+      <w:pPr>
+        <w:spacing w:before="80" w:after="80" w:line="360" w:lineRule="auto"/>
+        <w:jc w:val="center"/>
+        <w:rPr>
+          <w:rFonts w:ascii="Times New Roman" w:hAnsi="Times New Roman" w:cs="Times New Roman"/>
+          <w:sz w:val="26"/>
+          <w:szCs w:val="26"/>
+        </w:rPr>
+      </w:pPr>
+    </w:p>
+    <w:p>
+      <w:pPr>
+        <w:spacing w:before="80" w:after="80" w:line="360" w:lineRule="auto"/>
+        <w:jc w:val="both"/>
+        <w:rPr>
+          <w:rFonts w:ascii="Times New Roman" w:hAnsi="Times New Roman" w:cs="Times New Roman"/>
+          <w:sz w:val="26"/>
+          <w:szCs w:val="26"/>
+        </w:rPr>
+      </w:pPr>
+      <w:r>
+        <w:rPr>
+          <w:rFonts w:ascii="Times New Roman" w:hAnsi="Times New Roman" w:cs="Times New Roman"/>
+          <w:sz w:val="26"/>
+          <w:szCs w:val="26"/>
+        </w:rPr>
+        <w:t>Tiếp theo ở dòng đầu tiên em sẽ set tiêu đề cho từng cột và căn giữa cho chúng. Cuối cùng là xử lý dữ liệu theo yêu cầu bài.</w:t>
+      </w:r>
+    </w:p>
+    <w:p>
+      <w:pPr>
+        <w:spacing w:before="80" w:after="80" w:line="360" w:lineRule="auto"/>
+        <w:jc w:val="both"/>
+        <w:rPr>
+          <w:rFonts w:ascii="Times New Roman" w:hAnsi="Times New Roman" w:cs="Times New Roman"/>
+          <w:sz w:val="26"/>
+          <w:szCs w:val="26"/>
+        </w:rPr>
+      </w:pPr>
+      <w:r>
+        <w:rPr>
+          <w:rFonts w:ascii="Times New Roman" w:hAnsi="Times New Roman" w:cs="Times New Roman"/>
+          <w:noProof/>
+          <w:sz w:val="26"/>
+          <w:szCs w:val="26"/>
+        </w:rPr>
+        <w:drawing>
+          <wp:inline distT="0" distB="0" distL="0" distR="0" wp14:anchorId="03496D40" wp14:editId="0A613823">
+            <wp:extent cx="5943600" cy="427355"/>
+            <wp:effectExtent l="0" t="0" r="0" b="0"/>
+            <wp:docPr id="1241267175" name="Picture 1"/>
+            <wp:cNvGraphicFramePr>
+              <a:graphicFrameLocks xmlns:a="http://schemas.openxmlformats.org/drawingml/2006/main" noChangeAspect="1"/>
+            </wp:cNvGraphicFramePr>
+            <a:graphic xmlns:a="http://schemas.openxmlformats.org/drawingml/2006/main">
+              <a:graphicData uri="http://schemas.openxmlformats.org/drawingml/2006/picture">
+                <pic:pic xmlns:pic="http://schemas.openxmlformats.org/drawingml/2006/picture">
+                  <pic:nvPicPr>
+                    <pic:cNvPr id="1241267175" name=""/>
+                    <pic:cNvPicPr/>
+                  </pic:nvPicPr>
+                  <pic:blipFill>
+                    <a:blip r:embed="rId9"/>
+                    <a:stretch>
+                      <a:fillRect/>
+                    </a:stretch>
+                  </pic:blipFill>
+                  <pic:spPr>
+                    <a:xfrm>
+                      <a:off x="0" y="0"/>
+                      <a:ext cx="5943600" cy="427355"/>
+                    </a:xfrm>
+                    <a:prstGeom prst="rect">
+                      <a:avLst/>
+                    </a:prstGeom>
+                  </pic:spPr>
+                </pic:pic>
+              </a:graphicData>
+            </a:graphic>
+          </wp:inline>
+        </w:drawing>
+      </w:r>
+    </w:p>
+    <w:p>
+      <w:pPr>
+        <w:spacing w:before="80" w:after="80" w:line="360" w:lineRule="auto"/>
+        <w:jc w:val="center"/>
+        <w:rPr>
+          <w:rFonts w:ascii="Times New Roman" w:hAnsi="Times New Roman" w:cs="Times New Roman"/>
+          <w:sz w:val="26"/>
+          <w:szCs w:val="26"/>
+        </w:rPr>
+      </w:pPr>
+    </w:p>
+    <w:p>
+      <w:pPr>
+        <w:spacing w:before="80" w:after="80" w:line="360" w:lineRule="auto"/>
+        <w:jc w:val="center"/>
+        <w:rPr>
+          <w:rFonts w:ascii="Times New Roman" w:hAnsi="Times New Roman" w:cs="Times New Roman"/>
+          <w:sz w:val="26"/>
+          <w:szCs w:val="26"/>
+        </w:rPr>
+      </w:pPr>
+      <w:r>
+        <w:rPr>
+          <w:rFonts w:ascii="Times New Roman" w:hAnsi="Times New Roman" w:cs="Times New Roman"/>
+          <w:noProof/>
+          <w:sz w:val="26"/>
+          <w:szCs w:val="26"/>
+        </w:rPr>
+        <w:drawing>
+          <wp:inline distT="0" distB="0" distL="0" distR="0" wp14:anchorId="5E4A5E7A" wp14:editId="2F18976D">
+            <wp:extent cx="5943600" cy="1424305"/>
+            <wp:effectExtent l="0" t="0" r="0" b="4445"/>
+            <wp:docPr id="260201226" name="Picture 1"/>
+            <wp:cNvGraphicFramePr>
+              <a:graphicFrameLocks xmlns:a="http://schemas.openxmlformats.org/drawingml/2006/main" noChangeAspect="1"/>
+            </wp:cNvGraphicFramePr>
+            <a:graphic xmlns:a="http://schemas.openxmlformats.org/drawingml/2006/main">
+              <a:graphicData uri="http://schemas.openxmlformats.org/drawingml/2006/picture">
+                <pic:pic xmlns:pic="http://schemas.openxmlformats.org/drawingml/2006/picture">
+                  <pic:nvPicPr>
+                    <pic:cNvPr id="260201226" name=""/>
+                    <pic:cNvPicPr/>
+                  </pic:nvPicPr>
+                  <pic:blipFill>
+                    <a:blip r:embed="rId10"/>
+                    <a:stretch>
+                      <a:fillRect/>
+                    </a:stretch>
+                  </pic:blipFill>
+                  <pic:spPr>
+                    <a:xfrm>
+                      <a:off x="0" y="0"/>
+                      <a:ext cx="5943600" cy="1424305"/>
+                    </a:xfrm>
+                    <a:prstGeom prst="rect">
+                      <a:avLst/>
+                    </a:prstGeom>
+                  </pic:spPr>
+                </pic:pic>
+              </a:graphicData>
+            </a:graphic>
+          </wp:inline>
+        </w:drawing>
+      </w:r>
+    </w:p>
+    <w:p>
+      <w:pPr>
+        <w:pStyle w:val="ListParagraph"/>
+        <w:numPr>
+          <w:ilvl w:val="0"/>
+          <w:numId w:val="2"/>
+        </w:numPr>
+        <w:spacing w:before="80" w:after="80" w:line="360" w:lineRule="auto"/>
+        <w:jc w:val="both"/>
+        <w:rPr>
+          <w:rFonts w:ascii="Times New Roman" w:hAnsi="Times New Roman" w:cs="Times New Roman"/>
+          <w:sz w:val="26"/>
+          <w:szCs w:val="26"/>
+        </w:rPr>
+      </w:pPr>
+      <w:r>
+        <w:rPr>
+          <w:rFonts w:ascii="Times New Roman" w:hAnsi="Times New Roman" w:cs="Times New Roman"/>
+          <w:sz w:val="26"/>
+          <w:szCs w:val="26"/>
+        </w:rPr>
+        <w:t xml:space="preserve">Khai báo một biến có tên là </w:t>
+      </w:r>
+      <w:r>
+        <w:rPr>
+          <w:rFonts w:ascii="Times New Roman" w:hAnsi="Times New Roman" w:cs="Times New Roman"/>
+          <w:b/>
+          <w:bCs/>
+          <w:sz w:val="26"/>
+          <w:szCs w:val="26"/>
+        </w:rPr>
+        <w:t>currentGroup</w:t>
+      </w:r>
+      <w:r>
+        <w:rPr>
+          <w:rFonts w:ascii="Times New Roman" w:hAnsi="Times New Roman" w:cs="Times New Roman"/>
+          <w:sz w:val="26"/>
+          <w:szCs w:val="26"/>
+        </w:rPr>
+        <w:t xml:space="preserve"> và gán giá trị là 1. Biến này sử dụng để </w:t>
+      </w:r>
+      <w:r>
+        <w:rPr>
+          <w:rFonts w:ascii="Times New Roman" w:hAnsi="Times New Roman" w:cs="Times New Roman"/>
+          <w:sz w:val="26"/>
+          <w:szCs w:val="26"/>
+        </w:rPr>
+        <w:t>đánh số nhóm</w:t>
+      </w:r>
+      <w:r>
+        <w:rPr>
+          <w:rFonts w:ascii="Times New Roman" w:hAnsi="Times New Roman" w:cs="Times New Roman"/>
+          <w:sz w:val="26"/>
+          <w:szCs w:val="26"/>
+        </w:rPr>
+        <w:t>.</w:t>
+      </w:r>
+    </w:p>
+    <w:p>
+      <w:pPr>
+        <w:pStyle w:val="ListParagraph"/>
+        <w:numPr>
+          <w:ilvl w:val="0"/>
+          <w:numId w:val="2"/>
+        </w:numPr>
+        <w:spacing w:before="80" w:after="80" w:line="360" w:lineRule="auto"/>
+        <w:jc w:val="both"/>
+        <w:rPr>
+          <w:rFonts w:ascii="Times New Roman" w:hAnsi="Times New Roman" w:cs="Times New Roman"/>
+          <w:sz w:val="26"/>
+          <w:szCs w:val="26"/>
+        </w:rPr>
+      </w:pPr>
+      <w:r>
+        <w:rPr>
+          <w:rFonts w:ascii="Times New Roman" w:hAnsi="Times New Roman" w:cs="Times New Roman"/>
+          <w:sz w:val="26"/>
+          <w:szCs w:val="26"/>
+        </w:rPr>
+        <w:t xml:space="preserve">Khai báo một biến có tên là </w:t>
+      </w:r>
+      <w:r>
+        <w:rPr>
+          <w:rFonts w:ascii="Times New Roman" w:hAnsi="Times New Roman" w:cs="Times New Roman"/>
+          <w:b/>
+          <w:bCs/>
+          <w:sz w:val="26"/>
+          <w:szCs w:val="26"/>
+        </w:rPr>
+        <w:t>row</w:t>
+      </w:r>
+      <w:r>
+        <w:rPr>
+          <w:rFonts w:ascii="Times New Roman" w:hAnsi="Times New Roman" w:cs="Times New Roman"/>
+          <w:sz w:val="26"/>
+          <w:szCs w:val="26"/>
+        </w:rPr>
+        <w:t xml:space="preserve"> và gán giá trị là 2. Biến này để tránh viết</w:t>
+      </w:r>
+      <w:r>
+        <w:rPr>
+          <w:rFonts w:ascii="Times New Roman" w:hAnsi="Times New Roman" w:cs="Times New Roman"/>
+          <w:sz w:val="26"/>
+          <w:szCs w:val="26"/>
+        </w:rPr>
+        <w:t xml:space="preserve"> trùng</w:t>
+      </w:r>
+      <w:r>
+        <w:rPr>
+          <w:rFonts w:ascii="Times New Roman" w:hAnsi="Times New Roman" w:cs="Times New Roman"/>
+          <w:sz w:val="26"/>
+          <w:szCs w:val="26"/>
+        </w:rPr>
+        <w:t xml:space="preserve"> dòng tiêu đề của </w:t>
+      </w:r>
+      <w:r>
+        <w:rPr>
+          <w:rFonts w:ascii="Times New Roman" w:hAnsi="Times New Roman" w:cs="Times New Roman"/>
+          <w:sz w:val="26"/>
+          <w:szCs w:val="26"/>
+        </w:rPr>
+        <w:t xml:space="preserve"> trang </w:t>
+      </w:r>
+      <w:r>
+        <w:rPr>
+          <w:rFonts w:ascii="Times New Roman" w:hAnsi="Times New Roman" w:cs="Times New Roman"/>
+          <w:sz w:val="26"/>
+          <w:szCs w:val="26"/>
+        </w:rPr>
+        <w:t>sheet</w:t>
+      </w:r>
+      <w:r>
+        <w:rPr>
+          <w:rFonts w:ascii="Times New Roman" w:hAnsi="Times New Roman" w:cs="Times New Roman"/>
+          <w:sz w:val="26"/>
+          <w:szCs w:val="26"/>
+        </w:rPr>
+        <w:t>.</w:t>
+      </w:r>
+    </w:p>
+    <w:p>
+      <w:pPr>
+        <w:pStyle w:val="ListParagraph"/>
+        <w:numPr>
+          <w:ilvl w:val="0"/>
+          <w:numId w:val="2"/>
+        </w:numPr>
+        <w:spacing w:before="80" w:after="80" w:line="360" w:lineRule="auto"/>
+        <w:jc w:val="both"/>
+        <w:rPr>
+          <w:rFonts w:ascii="Times New Roman" w:hAnsi="Times New Roman" w:cs="Times New Roman"/>
+          <w:sz w:val="26"/>
+          <w:szCs w:val="26"/>
+        </w:rPr>
+      </w:pPr>
+      <w:r>
+        <w:rPr>
+          <w:rFonts w:ascii="Times New Roman" w:hAnsi="Times New Roman" w:cs="Times New Roman"/>
+          <w:sz w:val="26"/>
+          <w:szCs w:val="26"/>
+        </w:rPr>
+        <w:t>Tạ</w:t>
+      </w:r>
+      <w:r>
+        <w:rPr>
+          <w:rFonts w:ascii="Times New Roman" w:hAnsi="Times New Roman" w:cs="Times New Roman"/>
+          <w:sz w:val="26"/>
+          <w:szCs w:val="26"/>
+        </w:rPr>
+        <w:t>o</w:t>
+      </w:r>
+      <w:r>
+        <w:rPr>
+          <w:rFonts w:ascii="Times New Roman" w:hAnsi="Times New Roman" w:cs="Times New Roman"/>
+          <w:sz w:val="26"/>
+          <w:szCs w:val="26"/>
+        </w:rPr>
+        <w:t xml:space="preserve"> vòng lặp </w:t>
+      </w:r>
+      <w:r>
+        <w:rPr>
+          <w:rFonts w:ascii="Times New Roman" w:hAnsi="Times New Roman" w:cs="Times New Roman"/>
+          <w:b/>
+          <w:bCs/>
+          <w:sz w:val="26"/>
+          <w:szCs w:val="26"/>
+        </w:rPr>
+        <w:t>for</w:t>
+      </w:r>
+      <w:r>
+        <w:rPr>
+          <w:rFonts w:ascii="Times New Roman" w:hAnsi="Times New Roman" w:cs="Times New Roman"/>
+          <w:sz w:val="26"/>
+          <w:szCs w:val="26"/>
+        </w:rPr>
+        <w:t xml:space="preserve"> để duyệt qua tất cả các dòng của bảng tính.</w:t>
+      </w:r>
+    </w:p>
+    <w:p>
+      <w:pPr>
+        <w:pStyle w:val="ListParagraph"/>
+        <w:numPr>
+          <w:ilvl w:val="0"/>
+          <w:numId w:val="2"/>
+        </w:numPr>
+        <w:spacing w:before="80" w:after="80" w:line="360" w:lineRule="auto"/>
+        <w:jc w:val="both"/>
+        <w:rPr>
+          <w:rFonts w:ascii="Times New Roman" w:hAnsi="Times New Roman" w:cs="Times New Roman"/>
+          <w:sz w:val="26"/>
+          <w:szCs w:val="26"/>
+        </w:rPr>
+      </w:pPr>
+      <w:r>
+        <w:rPr>
+          <w:rFonts w:ascii="Times New Roman" w:hAnsi="Times New Roman" w:cs="Times New Roman"/>
+          <w:sz w:val="26"/>
+          <w:szCs w:val="26"/>
+        </w:rPr>
+        <w:lastRenderedPageBreak/>
+        <w:t>Khai báo các biến để lưu trữ các thông tin của bốn người trong một nhóm.</w:t>
+      </w:r>
+      <w:r>
+        <w:rPr>
+          <w:rFonts w:ascii="Times New Roman" w:hAnsi="Times New Roman" w:cs="Times New Roman"/>
+          <w:sz w:val="26"/>
+          <w:szCs w:val="26"/>
+        </w:rPr>
+        <w:t xml:space="preserve"> Ví dụ: thành viên đầu tiên có c</w:t>
+      </w:r>
+      <w:r>
+        <w:rPr>
+          <w:rFonts w:ascii="Times New Roman" w:hAnsi="Times New Roman" w:cs="Times New Roman"/>
+          <w:sz w:val="26"/>
+          <w:szCs w:val="26"/>
+        </w:rPr>
+        <w:t xml:space="preserve">ác biến này </w:t>
+      </w:r>
+      <w:r>
+        <w:rPr>
+          <w:rFonts w:ascii="Times New Roman" w:hAnsi="Times New Roman" w:cs="Times New Roman"/>
+          <w:sz w:val="26"/>
+          <w:szCs w:val="26"/>
+        </w:rPr>
+        <w:t>và đặt</w:t>
+      </w:r>
+      <w:r>
+        <w:rPr>
+          <w:rFonts w:ascii="Times New Roman" w:hAnsi="Times New Roman" w:cs="Times New Roman"/>
+          <w:sz w:val="26"/>
+          <w:szCs w:val="26"/>
+        </w:rPr>
+        <w:t xml:space="preserve"> tên là</w:t>
+      </w:r>
+      <w:r>
+        <w:rPr>
+          <w:rFonts w:ascii="Times New Roman" w:hAnsi="Times New Roman" w:cs="Times New Roman"/>
+          <w:sz w:val="26"/>
+          <w:szCs w:val="26"/>
+        </w:rPr>
+        <w:t>: ”</w:t>
+      </w:r>
+      <w:r>
+        <w:rPr>
+          <w:rFonts w:ascii="Times New Roman" w:hAnsi="Times New Roman" w:cs="Times New Roman"/>
+          <w:sz w:val="26"/>
+          <w:szCs w:val="26"/>
+        </w:rPr>
+        <w:t xml:space="preserve"> </w:t>
+      </w:r>
+      <w:r>
+        <w:rPr>
+          <w:rFonts w:ascii="Times New Roman" w:hAnsi="Times New Roman" w:cs="Times New Roman"/>
+          <w:b/>
+          <w:bCs/>
+          <w:sz w:val="26"/>
+          <w:szCs w:val="26"/>
+        </w:rPr>
+        <w:t>id</w:t>
+      </w:r>
+      <w:r>
+        <w:rPr>
+          <w:rFonts w:ascii="Times New Roman" w:hAnsi="Times New Roman" w:cs="Times New Roman"/>
+          <w:b/>
+          <w:bCs/>
+          <w:sz w:val="26"/>
+          <w:szCs w:val="26"/>
+        </w:rPr>
+        <w:t>1</w:t>
+      </w:r>
+      <w:r>
+        <w:rPr>
+          <w:rFonts w:ascii="Times New Roman" w:hAnsi="Times New Roman" w:cs="Times New Roman"/>
+          <w:sz w:val="26"/>
+          <w:szCs w:val="26"/>
+        </w:rPr>
+        <w:t>,</w:t>
+      </w:r>
+      <w:r>
+        <w:rPr>
+          <w:rFonts w:ascii="Times New Roman" w:hAnsi="Times New Roman" w:cs="Times New Roman"/>
+          <w:sz w:val="26"/>
+          <w:szCs w:val="26"/>
+        </w:rPr>
+        <w:t xml:space="preserve"> </w:t>
+      </w:r>
+      <w:r>
+        <w:rPr>
+          <w:rFonts w:ascii="Times New Roman" w:hAnsi="Times New Roman" w:cs="Times New Roman"/>
+          <w:b/>
+          <w:bCs/>
+          <w:sz w:val="26"/>
+          <w:szCs w:val="26"/>
+        </w:rPr>
+        <w:t>n</w:t>
+      </w:r>
+      <w:r>
+        <w:rPr>
+          <w:rFonts w:ascii="Times New Roman" w:hAnsi="Times New Roman" w:cs="Times New Roman"/>
+          <w:b/>
+          <w:bCs/>
+          <w:sz w:val="26"/>
+          <w:szCs w:val="26"/>
+        </w:rPr>
+        <w:t>ame</w:t>
+      </w:r>
+      <w:r>
+        <w:rPr>
+          <w:rFonts w:ascii="Times New Roman" w:hAnsi="Times New Roman" w:cs="Times New Roman"/>
+          <w:b/>
+          <w:bCs/>
+          <w:sz w:val="26"/>
+          <w:szCs w:val="26"/>
+        </w:rPr>
+        <w:t>1</w:t>
+      </w:r>
+      <w:r>
+        <w:rPr>
+          <w:rFonts w:ascii="Times New Roman" w:hAnsi="Times New Roman" w:cs="Times New Roman"/>
+          <w:sz w:val="26"/>
+          <w:szCs w:val="26"/>
+        </w:rPr>
+        <w:t xml:space="preserve">, </w:t>
+      </w:r>
+      <w:r>
+        <w:rPr>
+          <w:rFonts w:ascii="Times New Roman" w:hAnsi="Times New Roman" w:cs="Times New Roman"/>
+          <w:b/>
+          <w:bCs/>
+          <w:sz w:val="26"/>
+          <w:szCs w:val="26"/>
+        </w:rPr>
+        <w:t>m</w:t>
+      </w:r>
+      <w:r>
+        <w:rPr>
+          <w:rFonts w:ascii="Times New Roman" w:hAnsi="Times New Roman" w:cs="Times New Roman"/>
+          <w:b/>
+          <w:bCs/>
+          <w:sz w:val="26"/>
+          <w:szCs w:val="26"/>
+        </w:rPr>
+        <w:t>ail</w:t>
+      </w:r>
+      <w:r>
+        <w:rPr>
+          <w:rFonts w:ascii="Times New Roman" w:hAnsi="Times New Roman" w:cs="Times New Roman"/>
+          <w:b/>
+          <w:bCs/>
+          <w:sz w:val="26"/>
+          <w:szCs w:val="26"/>
+        </w:rPr>
+        <w:t>1</w:t>
+      </w:r>
+      <w:r>
+        <w:rPr>
+          <w:rFonts w:ascii="Times New Roman" w:hAnsi="Times New Roman" w:cs="Times New Roman"/>
+          <w:sz w:val="26"/>
+          <w:szCs w:val="26"/>
+        </w:rPr>
+        <w:t xml:space="preserve">, </w:t>
+      </w:r>
+      <w:r>
+        <w:rPr>
+          <w:rFonts w:ascii="Times New Roman" w:hAnsi="Times New Roman" w:cs="Times New Roman"/>
+          <w:b/>
+          <w:bCs/>
+          <w:sz w:val="26"/>
+          <w:szCs w:val="26"/>
+        </w:rPr>
+        <w:t>p</w:t>
+      </w:r>
+      <w:r>
+        <w:rPr>
+          <w:rFonts w:ascii="Times New Roman" w:hAnsi="Times New Roman" w:cs="Times New Roman"/>
+          <w:b/>
+          <w:bCs/>
+          <w:sz w:val="26"/>
+          <w:szCs w:val="26"/>
+        </w:rPr>
+        <w:t>hone</w:t>
+      </w:r>
+      <w:r>
+        <w:rPr>
+          <w:rFonts w:ascii="Times New Roman" w:hAnsi="Times New Roman" w:cs="Times New Roman"/>
+          <w:b/>
+          <w:bCs/>
+          <w:sz w:val="26"/>
+          <w:szCs w:val="26"/>
+        </w:rPr>
+        <w:t>1</w:t>
+      </w:r>
+      <w:r>
+        <w:rPr>
+          <w:rFonts w:ascii="Times New Roman" w:hAnsi="Times New Roman" w:cs="Times New Roman"/>
+          <w:b/>
+          <w:bCs/>
+          <w:sz w:val="26"/>
+          <w:szCs w:val="26"/>
+        </w:rPr>
+        <w:t>”</w:t>
+      </w:r>
+      <w:r>
+        <w:rPr>
+          <w:rFonts w:ascii="Times New Roman" w:hAnsi="Times New Roman" w:cs="Times New Roman"/>
+          <w:sz w:val="26"/>
+          <w:szCs w:val="26"/>
+        </w:rPr>
+        <w:t>.</w:t>
+      </w:r>
+      <w:r>
+        <w:rPr>
+          <w:rFonts w:ascii="Times New Roman" w:hAnsi="Times New Roman" w:cs="Times New Roman"/>
+          <w:sz w:val="26"/>
+          <w:szCs w:val="26"/>
+        </w:rPr>
+        <w:t xml:space="preserve"> Ta tiếp tục làm tương tự cho thành viên 2, 3 và 4.</w:t>
+      </w:r>
+    </w:p>
+    <w:p>
+      <w:pPr>
+        <w:spacing w:before="80" w:after="80" w:line="360" w:lineRule="auto"/>
+        <w:ind w:left="360"/>
+        <w:jc w:val="center"/>
+        <w:rPr>
+          <w:rFonts w:ascii="Times New Roman" w:hAnsi="Times New Roman" w:cs="Times New Roman"/>
+          <w:sz w:val="26"/>
+          <w:szCs w:val="26"/>
+        </w:rPr>
+      </w:pPr>
+      <w:r>
+        <w:rPr>
+          <w:rFonts w:ascii="Times New Roman" w:hAnsi="Times New Roman" w:cs="Times New Roman"/>
+          <w:noProof/>
+          <w:sz w:val="26"/>
+          <w:szCs w:val="26"/>
+        </w:rPr>
+        <w:drawing>
+          <wp:inline distT="0" distB="0" distL="0" distR="0" wp14:anchorId="1778DDF5" wp14:editId="12E7C5EA">
+            <wp:extent cx="4738722" cy="242889"/>
+            <wp:effectExtent l="0" t="0" r="0" b="5080"/>
+            <wp:docPr id="633677930" name="Picture 1"/>
+            <wp:cNvGraphicFramePr>
+              <a:graphicFrameLocks xmlns:a="http://schemas.openxmlformats.org/drawingml/2006/main" noChangeAspect="1"/>
+            </wp:cNvGraphicFramePr>
+            <a:graphic xmlns:a="http://schemas.openxmlformats.org/drawingml/2006/main">
+              <a:graphicData uri="http://schemas.openxmlformats.org/drawingml/2006/picture">
+                <pic:pic xmlns:pic="http://schemas.openxmlformats.org/drawingml/2006/picture">
+                  <pic:nvPicPr>
+                    <pic:cNvPr id="633677930" name=""/>
+                    <pic:cNvPicPr/>
+                  </pic:nvPicPr>
+                  <pic:blipFill>
+                    <a:blip r:embed="rId11"/>
+                    <a:stretch>
+                      <a:fillRect/>
+                    </a:stretch>
+                  </pic:blipFill>
+                  <pic:spPr>
+                    <a:xfrm>
+                      <a:off x="0" y="0"/>
+                      <a:ext cx="4738722" cy="242889"/>
+                    </a:xfrm>
+                    <a:prstGeom prst="rect">
+                      <a:avLst/>
+                    </a:prstGeom>
+                  </pic:spPr>
+                </pic:pic>
+              </a:graphicData>
+            </a:graphic>
+          </wp:inline>
+        </w:drawing>
+      </w:r>
+    </w:p>
+    <w:p>
+      <w:pPr>
+        <w:pStyle w:val="ListParagraph"/>
+        <w:numPr>
+          <w:ilvl w:val="0"/>
+          <w:numId w:val="2"/>
+        </w:numPr>
+        <w:spacing w:before="80" w:after="80" w:line="360" w:lineRule="auto"/>
+        <w:jc w:val="both"/>
+        <w:rPr>
+          <w:rFonts w:ascii="Times New Roman" w:hAnsi="Times New Roman" w:cs="Times New Roman"/>
+          <w:sz w:val="26"/>
+          <w:szCs w:val="26"/>
+        </w:rPr>
+      </w:pPr>
+      <w:r>
+        <w:rPr>
+          <w:rFonts w:ascii="Times New Roman" w:hAnsi="Times New Roman" w:cs="Times New Roman"/>
+          <w:sz w:val="26"/>
+          <w:szCs w:val="26"/>
+        </w:rPr>
+        <w:t>Khai báo</w:t>
+      </w:r>
+      <w:r>
+        <w:rPr>
+          <w:rFonts w:ascii="Times New Roman" w:hAnsi="Times New Roman" w:cs="Times New Roman"/>
+          <w:sz w:val="26"/>
+          <w:szCs w:val="26"/>
+        </w:rPr>
+        <w:t xml:space="preserve"> thêm </w:t>
+      </w:r>
+      <w:r>
+        <w:rPr>
+          <w:rFonts w:ascii="Times New Roman" w:hAnsi="Times New Roman" w:cs="Times New Roman"/>
+          <w:sz w:val="26"/>
+          <w:szCs w:val="26"/>
+        </w:rPr>
+        <w:t xml:space="preserve">một biến có tên là </w:t>
+      </w:r>
+      <w:r>
+        <w:rPr>
+          <w:rFonts w:ascii="Times New Roman" w:hAnsi="Times New Roman" w:cs="Times New Roman"/>
+          <w:b/>
+          <w:bCs/>
+          <w:sz w:val="26"/>
+          <w:szCs w:val="26"/>
+        </w:rPr>
+        <w:t>project</w:t>
+      </w:r>
+      <w:r>
+        <w:rPr>
+          <w:rFonts w:ascii="Times New Roman" w:hAnsi="Times New Roman" w:cs="Times New Roman"/>
+          <w:sz w:val="26"/>
+          <w:szCs w:val="26"/>
+        </w:rPr>
+        <w:t xml:space="preserve"> để lưu trữ tên </w:t>
+      </w:r>
+      <w:r>
+        <w:rPr>
+          <w:rFonts w:ascii="Times New Roman" w:hAnsi="Times New Roman" w:cs="Times New Roman"/>
+          <w:sz w:val="26"/>
+          <w:szCs w:val="26"/>
+        </w:rPr>
+        <w:t>đề tài mà nhóm chọn.</w:t>
+      </w:r>
+    </w:p>
+    <w:p>
+      <w:pPr>
+        <w:spacing w:before="80" w:after="80" w:line="360" w:lineRule="auto"/>
+        <w:jc w:val="center"/>
+        <w:rPr>
+          <w:rFonts w:ascii="Times New Roman" w:hAnsi="Times New Roman" w:cs="Times New Roman"/>
+          <w:sz w:val="26"/>
+          <w:szCs w:val="26"/>
+        </w:rPr>
+      </w:pPr>
+      <w:r>
+        <w:rPr>
+          <w:rFonts w:ascii="Times New Roman" w:hAnsi="Times New Roman" w:cs="Times New Roman"/>
+          <w:noProof/>
+          <w:sz w:val="26"/>
+          <w:szCs w:val="26"/>
+        </w:rPr>
+        <w:drawing>
+          <wp:inline distT="0" distB="0" distL="0" distR="0" wp14:anchorId="31A320CD" wp14:editId="035570B2">
+            <wp:extent cx="5943600" cy="1188085"/>
+            <wp:effectExtent l="0" t="0" r="0" b="0"/>
+            <wp:docPr id="1909688953" name="Picture 1"/>
+            <wp:cNvGraphicFramePr>
+              <a:graphicFrameLocks xmlns:a="http://schemas.openxmlformats.org/drawingml/2006/main" noChangeAspect="1"/>
+            </wp:cNvGraphicFramePr>
+            <a:graphic xmlns:a="http://schemas.openxmlformats.org/drawingml/2006/main">
+              <a:graphicData uri="http://schemas.openxmlformats.org/drawingml/2006/picture">
+                <pic:pic xmlns:pic="http://schemas.openxmlformats.org/drawingml/2006/picture">
+                  <pic:nvPicPr>
+                    <pic:cNvPr id="1909688953" name=""/>
+                    <pic:cNvPicPr/>
+                  </pic:nvPicPr>
+                  <pic:blipFill>
+                    <a:blip r:embed="rId12"/>
+                    <a:stretch>
+                      <a:fillRect/>
+                    </a:stretch>
+                  </pic:blipFill>
+                  <pic:spPr>
+                    <a:xfrm>
+                      <a:off x="0" y="0"/>
+                      <a:ext cx="5943600" cy="1188085"/>
+                    </a:xfrm>
+                    <a:prstGeom prst="rect">
+                      <a:avLst/>
+                    </a:prstGeom>
+                  </pic:spPr>
+                </pic:pic>
+              </a:graphicData>
+            </a:graphic>
+          </wp:inline>
+        </w:drawing>
+      </w:r>
+    </w:p>
+    <w:p>
+      <w:pPr>
+        <w:spacing w:before="80" w:after="80" w:line="360" w:lineRule="auto"/>
+        <w:jc w:val="both"/>
+        <w:rPr>
+          <w:rFonts w:ascii="Times New Roman" w:hAnsi="Times New Roman" w:cs="Times New Roman"/>
+          <w:sz w:val="26"/>
+          <w:szCs w:val="26"/>
+        </w:rPr>
+      </w:pPr>
+      <w:r>
+        <w:rPr>
+          <w:rFonts w:ascii="Times New Roman" w:hAnsi="Times New Roman" w:cs="Times New Roman"/>
+          <w:sz w:val="26"/>
+          <w:szCs w:val="26"/>
+        </w:rPr>
+        <w:t>Sau khi xử lý xong ta sẽ ghi dữ liệu vào sheet mới.</w:t>
+      </w:r>
+    </w:p>
+    <w:p>
+      <w:pPr>
+        <w:pStyle w:val="ListParagraph"/>
+        <w:numPr>
+          <w:ilvl w:val="0"/>
+          <w:numId w:val="3"/>
+        </w:numPr>
+        <w:spacing w:before="80" w:after="80" w:line="360" w:lineRule="auto"/>
+        <w:jc w:val="both"/>
+        <w:rPr>
+          <w:rFonts w:ascii="Times New Roman" w:hAnsi="Times New Roman" w:cs="Times New Roman"/>
+          <w:sz w:val="26"/>
+          <w:szCs w:val="26"/>
+        </w:rPr>
+      </w:pPr>
+      <w:r>
+        <w:rPr>
+          <w:rFonts w:ascii="Times New Roman" w:hAnsi="Times New Roman" w:cs="Times New Roman"/>
+          <w:sz w:val="26"/>
+          <w:szCs w:val="26"/>
+        </w:rPr>
+        <w:t>Đối với</w:t>
+      </w:r>
+      <w:r>
+        <w:rPr>
+          <w:rFonts w:ascii="Times New Roman" w:hAnsi="Times New Roman" w:cs="Times New Roman"/>
+          <w:sz w:val="26"/>
+          <w:szCs w:val="26"/>
+        </w:rPr>
+        <w:t xml:space="preserve"> cột hiển thị số nhóm của dữ liệu</w:t>
+      </w:r>
+      <w:r>
+        <w:rPr>
+          <w:rFonts w:ascii="Times New Roman" w:hAnsi="Times New Roman" w:cs="Times New Roman"/>
+          <w:sz w:val="26"/>
+          <w:szCs w:val="26"/>
+        </w:rPr>
+        <w:t>, trong đó:</w:t>
+      </w:r>
+    </w:p>
+    <w:p>
+      <w:pPr>
+        <w:pStyle w:val="ListParagraph"/>
+        <w:numPr>
+          <w:ilvl w:val="2"/>
+          <w:numId w:val="2"/>
+        </w:numPr>
+        <w:spacing w:before="80" w:after="80" w:line="360" w:lineRule="auto"/>
+        <w:ind w:left="720"/>
+        <w:jc w:val="both"/>
+        <w:rPr>
+          <w:rFonts w:ascii="Times New Roman" w:hAnsi="Times New Roman" w:cs="Times New Roman"/>
+          <w:sz w:val="26"/>
+          <w:szCs w:val="26"/>
+        </w:rPr>
+      </w:pPr>
+      <w:r>
+        <w:rPr>
+          <w:rFonts w:ascii="Times New Roman" w:hAnsi="Times New Roman" w:cs="Times New Roman"/>
+          <w:b/>
+          <w:bCs/>
+          <w:sz w:val="26"/>
+          <w:szCs w:val="26"/>
+        </w:rPr>
+        <w:t>getRange()</w:t>
+      </w:r>
+      <w:r>
+        <w:rPr>
+          <w:rFonts w:ascii="Times New Roman" w:hAnsi="Times New Roman" w:cs="Times New Roman"/>
+          <w:sz w:val="26"/>
+          <w:szCs w:val="26"/>
+        </w:rPr>
+        <w:t xml:space="preserve"> để lấy</w:t>
+      </w:r>
+      <w:r>
+        <w:rPr>
+          <w:rFonts w:ascii="Times New Roman" w:hAnsi="Times New Roman" w:cs="Times New Roman"/>
+          <w:sz w:val="26"/>
+          <w:szCs w:val="26"/>
+        </w:rPr>
+        <w:t xml:space="preserve"> một phạm vi gồm 4 dòng và 1 cột, bắt đầu từ ô (row, 1) của sheet mới, và gộp chúng lại theo </w:t>
+      </w:r>
+      <w:r>
+        <w:rPr>
+          <w:rFonts w:ascii="Times New Roman" w:hAnsi="Times New Roman" w:cs="Times New Roman"/>
+          <w:sz w:val="26"/>
+          <w:szCs w:val="26"/>
+        </w:rPr>
+        <w:t xml:space="preserve">cột bằng </w:t>
+      </w:r>
+      <w:r>
+        <w:rPr>
+          <w:rFonts w:ascii="Times New Roman" w:hAnsi="Times New Roman" w:cs="Times New Roman"/>
+          <w:b/>
+          <w:bCs/>
+          <w:sz w:val="26"/>
+          <w:szCs w:val="26"/>
+        </w:rPr>
+        <w:t>mergeVertically()</w:t>
+      </w:r>
+      <w:r>
+        <w:rPr>
+          <w:rFonts w:ascii="Times New Roman" w:hAnsi="Times New Roman" w:cs="Times New Roman"/>
+          <w:sz w:val="26"/>
+          <w:szCs w:val="26"/>
+        </w:rPr>
+        <w:t>.</w:t>
+      </w:r>
+    </w:p>
+    <w:p>
+      <w:pPr>
+        <w:pStyle w:val="ListParagraph"/>
+        <w:numPr>
+          <w:ilvl w:val="2"/>
+          <w:numId w:val="2"/>
+        </w:numPr>
+        <w:spacing w:before="80" w:after="80" w:line="360" w:lineRule="auto"/>
+        <w:ind w:left="720"/>
+        <w:jc w:val="both"/>
+        <w:rPr>
+          <w:rFonts w:ascii="Times New Roman" w:hAnsi="Times New Roman" w:cs="Times New Roman"/>
+          <w:sz w:val="26"/>
+          <w:szCs w:val="26"/>
+        </w:rPr>
+      </w:pPr>
+      <w:r>
+        <w:rPr>
+          <w:rFonts w:ascii="Times New Roman" w:hAnsi="Times New Roman" w:cs="Times New Roman"/>
+          <w:b/>
+          <w:bCs/>
+          <w:sz w:val="26"/>
+          <w:szCs w:val="26"/>
+        </w:rPr>
+        <w:t>setFontWeight()</w:t>
+      </w:r>
+      <w:r>
+        <w:rPr>
+          <w:rFonts w:ascii="Times New Roman" w:hAnsi="Times New Roman" w:cs="Times New Roman"/>
+          <w:sz w:val="26"/>
+          <w:szCs w:val="26"/>
+        </w:rPr>
+        <w:t xml:space="preserve"> là </w:t>
+      </w:r>
+      <w:r>
+        <w:rPr>
+          <w:rFonts w:ascii="Times New Roman" w:hAnsi="Times New Roman" w:cs="Times New Roman"/>
+          <w:sz w:val="26"/>
+          <w:szCs w:val="26"/>
+        </w:rPr>
+        <w:t>bold để in đậm chữ.</w:t>
+      </w:r>
+    </w:p>
+    <w:p>
+      <w:pPr>
+        <w:pStyle w:val="ListParagraph"/>
+        <w:numPr>
+          <w:ilvl w:val="2"/>
+          <w:numId w:val="2"/>
+        </w:numPr>
+        <w:spacing w:before="80" w:after="80" w:line="360" w:lineRule="auto"/>
+        <w:ind w:left="720"/>
+        <w:jc w:val="both"/>
+        <w:rPr>
+          <w:rFonts w:ascii="Times New Roman" w:hAnsi="Times New Roman" w:cs="Times New Roman"/>
+          <w:sz w:val="26"/>
+          <w:szCs w:val="26"/>
+        </w:rPr>
+      </w:pPr>
+      <w:r>
+        <w:rPr>
+          <w:rFonts w:ascii="Times New Roman" w:hAnsi="Times New Roman" w:cs="Times New Roman"/>
+          <w:b/>
+          <w:bCs/>
+          <w:sz w:val="26"/>
+          <w:szCs w:val="26"/>
+        </w:rPr>
+        <w:t>setHorizontalAlignment()</w:t>
+      </w:r>
+      <w:r>
+        <w:rPr>
+          <w:rFonts w:ascii="Times New Roman" w:hAnsi="Times New Roman" w:cs="Times New Roman"/>
+          <w:sz w:val="26"/>
+          <w:szCs w:val="26"/>
+        </w:rPr>
+        <w:t xml:space="preserve"> và </w:t>
+      </w:r>
+      <w:r>
+        <w:rPr>
+          <w:rFonts w:ascii="Times New Roman" w:hAnsi="Times New Roman" w:cs="Times New Roman"/>
+          <w:b/>
+          <w:bCs/>
+          <w:sz w:val="26"/>
+          <w:szCs w:val="26"/>
+        </w:rPr>
+        <w:t>setVerticalAlignment()</w:t>
+      </w:r>
+      <w:r>
+        <w:rPr>
+          <w:rFonts w:ascii="Times New Roman" w:hAnsi="Times New Roman" w:cs="Times New Roman"/>
+          <w:sz w:val="26"/>
+          <w:szCs w:val="26"/>
+        </w:rPr>
+        <w:t xml:space="preserve"> </w:t>
+      </w:r>
+      <w:r>
+        <w:rPr>
+          <w:rFonts w:ascii="Times New Roman" w:hAnsi="Times New Roman" w:cs="Times New Roman"/>
+          <w:sz w:val="26"/>
+          <w:szCs w:val="26"/>
+        </w:rPr>
+        <w:t xml:space="preserve">để </w:t>
+      </w:r>
+      <w:r>
+        <w:rPr>
+          <w:rFonts w:ascii="Times New Roman" w:hAnsi="Times New Roman" w:cs="Times New Roman"/>
+          <w:sz w:val="26"/>
+          <w:szCs w:val="26"/>
+        </w:rPr>
+        <w:t>căn giữa theo cả hai chiều</w:t>
+      </w:r>
+      <w:r>
+        <w:rPr>
+          <w:rFonts w:ascii="Times New Roman" w:hAnsi="Times New Roman" w:cs="Times New Roman"/>
+          <w:sz w:val="26"/>
+          <w:szCs w:val="26"/>
+        </w:rPr>
+        <w:t>.</w:t>
+      </w:r>
+    </w:p>
+    <w:p>
+      <w:pPr>
+        <w:pStyle w:val="ListParagraph"/>
+        <w:numPr>
+          <w:ilvl w:val="2"/>
+          <w:numId w:val="2"/>
+        </w:numPr>
+        <w:spacing w:before="80" w:after="80" w:line="360" w:lineRule="auto"/>
+        <w:ind w:left="720"/>
+        <w:jc w:val="both"/>
+        <w:rPr>
+          <w:rFonts w:ascii="Times New Roman" w:hAnsi="Times New Roman" w:cs="Times New Roman"/>
+          <w:sz w:val="26"/>
+          <w:szCs w:val="26"/>
+        </w:rPr>
+      </w:pPr>
+      <w:r>
+        <w:rPr>
+          <w:rFonts w:ascii="Times New Roman" w:hAnsi="Times New Roman" w:cs="Times New Roman"/>
+          <w:sz w:val="26"/>
+          <w:szCs w:val="26"/>
+        </w:rPr>
+        <w:t xml:space="preserve">setFontSize để chỉnh </w:t>
+      </w:r>
+      <w:r>
+        <w:rPr>
+          <w:rFonts w:ascii="Times New Roman" w:hAnsi="Times New Roman" w:cs="Times New Roman"/>
+          <w:sz w:val="26"/>
+          <w:szCs w:val="26"/>
+        </w:rPr>
+        <w:t>kích thước chữ là 25</w:t>
+      </w:r>
+    </w:p>
+    <w:p>
+      <w:pPr>
+        <w:pStyle w:val="ListParagraph"/>
+        <w:numPr>
+          <w:ilvl w:val="2"/>
+          <w:numId w:val="2"/>
+        </w:numPr>
+        <w:spacing w:before="80" w:after="80" w:line="360" w:lineRule="auto"/>
+        <w:ind w:left="720"/>
+        <w:jc w:val="both"/>
+        <w:rPr>
+          <w:rFonts w:ascii="Times New Roman" w:hAnsi="Times New Roman" w:cs="Times New Roman"/>
+          <w:sz w:val="26"/>
+          <w:szCs w:val="26"/>
+        </w:rPr>
+      </w:pPr>
+      <w:r>
+        <w:rPr>
+          <w:rFonts w:ascii="Times New Roman" w:hAnsi="Times New Roman" w:cs="Times New Roman"/>
+          <w:b/>
+          <w:bCs/>
+          <w:sz w:val="26"/>
+          <w:szCs w:val="26"/>
+        </w:rPr>
+        <w:t>setValue()</w:t>
+      </w:r>
+      <w:r>
+        <w:rPr>
+          <w:rFonts w:ascii="Times New Roman" w:hAnsi="Times New Roman" w:cs="Times New Roman"/>
+          <w:sz w:val="26"/>
+          <w:szCs w:val="26"/>
+        </w:rPr>
+        <w:t xml:space="preserve"> để đặt thứ tự </w:t>
+      </w:r>
+      <w:r>
+        <w:rPr>
+          <w:rFonts w:ascii="Times New Roman" w:hAnsi="Times New Roman" w:cs="Times New Roman"/>
+          <w:sz w:val="26"/>
+          <w:szCs w:val="26"/>
+        </w:rPr>
+        <w:t>nhóm</w:t>
+      </w:r>
+      <w:r>
+        <w:rPr>
+          <w:rFonts w:ascii="Times New Roman" w:hAnsi="Times New Roman" w:cs="Times New Roman"/>
+          <w:sz w:val="26"/>
+          <w:szCs w:val="26"/>
+        </w:rPr>
+        <w:t>.</w:t>
+      </w:r>
+    </w:p>
+    <w:p>
+      <w:pPr>
+        <w:pStyle w:val="ListParagraph"/>
+        <w:numPr>
+          <w:ilvl w:val="2"/>
+          <w:numId w:val="2"/>
+        </w:numPr>
+        <w:spacing w:before="80" w:after="80" w:line="360" w:lineRule="auto"/>
+        <w:ind w:left="720"/>
+        <w:jc w:val="both"/>
+        <w:rPr>
+          <w:rFonts w:ascii="Times New Roman" w:hAnsi="Times New Roman" w:cs="Times New Roman"/>
+          <w:sz w:val="26"/>
+          <w:szCs w:val="26"/>
+        </w:rPr>
+      </w:pPr>
+      <w:r>
+        <w:rPr>
+          <w:rFonts w:ascii="Times New Roman" w:hAnsi="Times New Roman" w:cs="Times New Roman"/>
+          <w:b/>
+          <w:bCs/>
+          <w:sz w:val="26"/>
+          <w:szCs w:val="26"/>
+        </w:rPr>
+        <w:t xml:space="preserve">setBackground() </w:t>
+      </w:r>
+      <w:r>
+        <w:rPr>
+          <w:rFonts w:ascii="Times New Roman" w:hAnsi="Times New Roman" w:cs="Times New Roman"/>
+          <w:sz w:val="26"/>
+          <w:szCs w:val="26"/>
+        </w:rPr>
+        <w:t xml:space="preserve">để </w:t>
+      </w:r>
+      <w:r>
+        <w:rPr>
+          <w:rFonts w:ascii="Times New Roman" w:hAnsi="Times New Roman" w:cs="Times New Roman"/>
+          <w:sz w:val="26"/>
+          <w:szCs w:val="26"/>
+        </w:rPr>
+        <w:t xml:space="preserve">màu nền là </w:t>
+      </w:r>
+      <w:r>
+        <w:rPr>
+          <w:rFonts w:ascii="Times New Roman" w:hAnsi="Times New Roman" w:cs="Times New Roman"/>
+          <w:sz w:val="26"/>
+          <w:szCs w:val="26"/>
+        </w:rPr>
+        <w:t>xanh biển</w:t>
+      </w:r>
+      <w:r>
+        <w:rPr>
+          <w:rFonts w:ascii="Times New Roman" w:hAnsi="Times New Roman" w:cs="Times New Roman"/>
+          <w:sz w:val="26"/>
+          <w:szCs w:val="26"/>
+        </w:rPr>
+        <w:t>.</w:t>
+      </w:r>
+    </w:p>
+    <w:p>
+      <w:pPr>
+        <w:pStyle w:val="ListParagraph"/>
+        <w:numPr>
+          <w:ilvl w:val="2"/>
+          <w:numId w:val="2"/>
+        </w:numPr>
+        <w:spacing w:before="80" w:after="80" w:line="360" w:lineRule="auto"/>
+        <w:ind w:left="720"/>
+        <w:jc w:val="both"/>
+        <w:rPr>
+          <w:rFonts w:ascii="Times New Roman" w:hAnsi="Times New Roman" w:cs="Times New Roman"/>
+          <w:sz w:val="26"/>
+          <w:szCs w:val="26"/>
+        </w:rPr>
+      </w:pPr>
+      <w:r>
+        <w:rPr>
+          <w:rFonts w:ascii="Times New Roman" w:hAnsi="Times New Roman" w:cs="Times New Roman"/>
+          <w:b/>
+          <w:bCs/>
+          <w:sz w:val="26"/>
+          <w:szCs w:val="26"/>
+        </w:rPr>
+        <w:t xml:space="preserve">setBorder() </w:t>
+      </w:r>
+      <w:r>
+        <w:rPr>
+          <w:rFonts w:ascii="Times New Roman" w:hAnsi="Times New Roman" w:cs="Times New Roman"/>
+          <w:sz w:val="26"/>
+          <w:szCs w:val="26"/>
+        </w:rPr>
+        <w:t>để</w:t>
+      </w:r>
+      <w:r>
+        <w:rPr>
+          <w:rFonts w:ascii="Times New Roman" w:hAnsi="Times New Roman" w:cs="Times New Roman"/>
+          <w:sz w:val="26"/>
+          <w:szCs w:val="26"/>
+        </w:rPr>
+        <w:t xml:space="preserve"> có đường viền xung quanh.</w:t>
+      </w:r>
+    </w:p>
+    <w:p>
+      <w:pPr>
+        <w:pStyle w:val="ListParagraph"/>
+        <w:numPr>
+          <w:ilvl w:val="0"/>
+          <w:numId w:val="3"/>
+        </w:numPr>
+        <w:spacing w:before="80" w:after="80" w:line="360" w:lineRule="auto"/>
+        <w:jc w:val="both"/>
+        <w:rPr>
+          <w:rFonts w:ascii="Times New Roman" w:hAnsi="Times New Roman" w:cs="Times New Roman"/>
+          <w:sz w:val="26"/>
+          <w:szCs w:val="26"/>
+        </w:rPr>
+      </w:pPr>
+      <w:r>
+        <w:rPr>
+          <w:rFonts w:ascii="Times New Roman" w:hAnsi="Times New Roman" w:cs="Times New Roman"/>
+          <w:sz w:val="26"/>
+          <w:szCs w:val="26"/>
+        </w:rPr>
+        <w:t>Các dữ liệu của thành viên được đưa vào dựa trên các tên biến đã đặt.</w:t>
+      </w:r>
+    </w:p>
+    <w:p>
+      <w:pPr>
+        <w:pStyle w:val="ListParagraph"/>
+        <w:numPr>
+          <w:ilvl w:val="0"/>
+          <w:numId w:val="3"/>
+        </w:numPr>
+        <w:spacing w:before="80" w:after="80" w:line="360" w:lineRule="auto"/>
+        <w:jc w:val="both"/>
+        <w:rPr>
+          <w:rFonts w:ascii="Times New Roman" w:hAnsi="Times New Roman" w:cs="Times New Roman"/>
+          <w:sz w:val="26"/>
+          <w:szCs w:val="26"/>
+        </w:rPr>
+      </w:pPr>
+      <w:r>
+        <w:rPr>
+          <w:rFonts w:ascii="Times New Roman" w:hAnsi="Times New Roman" w:cs="Times New Roman"/>
+          <w:sz w:val="26"/>
+          <w:szCs w:val="26"/>
+        </w:rPr>
+        <w:t>Đối với cột hiển thị tên đề tài nhóm thì ta làm tương tự như cột hiện thị số nhóm.</w:t>
+      </w:r>
+    </w:p>
+    <w:p>
+      <w:pPr>
+        <w:pStyle w:val="ListParagraph"/>
+        <w:numPr>
+          <w:ilvl w:val="0"/>
+          <w:numId w:val="3"/>
+        </w:numPr>
+        <w:spacing w:before="80" w:after="80" w:line="360" w:lineRule="auto"/>
+        <w:jc w:val="both"/>
+        <w:rPr>
+          <w:rFonts w:ascii="Times New Roman" w:hAnsi="Times New Roman" w:cs="Times New Roman"/>
+          <w:sz w:val="26"/>
+          <w:szCs w:val="26"/>
+        </w:rPr>
+      </w:pPr>
+      <w:r>
+        <w:rPr>
+          <w:rFonts w:ascii="Times New Roman" w:hAnsi="Times New Roman" w:cs="Times New Roman"/>
+          <w:sz w:val="26"/>
+          <w:szCs w:val="26"/>
+        </w:rPr>
+        <w:t>Cuối cùng t</w:t>
+      </w:r>
+      <w:r>
+        <w:rPr>
+          <w:rFonts w:ascii="Times New Roman" w:hAnsi="Times New Roman" w:cs="Times New Roman"/>
+          <w:sz w:val="26"/>
+          <w:szCs w:val="26"/>
+        </w:rPr>
+        <w:t xml:space="preserve">ăng biến </w:t>
+      </w:r>
+      <w:r>
+        <w:rPr>
+          <w:rFonts w:ascii="Times New Roman" w:hAnsi="Times New Roman" w:cs="Times New Roman"/>
+          <w:b/>
+          <w:bCs/>
+          <w:sz w:val="26"/>
+          <w:szCs w:val="26"/>
+        </w:rPr>
+        <w:t>row</w:t>
+      </w:r>
+      <w:r>
+        <w:rPr>
+          <w:rFonts w:ascii="Times New Roman" w:hAnsi="Times New Roman" w:cs="Times New Roman"/>
+          <w:sz w:val="26"/>
+          <w:szCs w:val="26"/>
+        </w:rPr>
+        <w:t xml:space="preserve"> lên 1 đơn vị, để chuẩn bị cho lần ghi dữ liệu tiếp theo.</w:t>
+      </w:r>
+    </w:p>
+    <w:p>
+      <w:pPr>
+        <w:spacing w:before="80" w:after="80" w:line="360" w:lineRule="auto"/>
+        <w:jc w:val="center"/>
+        <w:rPr>
+          <w:rFonts w:ascii="Times New Roman" w:hAnsi="Times New Roman" w:cs="Times New Roman"/>
+          <w:sz w:val="26"/>
+          <w:szCs w:val="26"/>
+        </w:rPr>
+      </w:pPr>
+      <w:r>
+        <w:rPr>
+          <w:rFonts w:ascii="Times New Roman" w:hAnsi="Times New Roman" w:cs="Times New Roman"/>
+          <w:noProof/>
+          <w:sz w:val="26"/>
+          <w:szCs w:val="26"/>
+        </w:rPr>
+        <w:drawing>
+          <wp:inline distT="0" distB="0" distL="0" distR="0" wp14:anchorId="0D617694" wp14:editId="6F0EC7B5">
+            <wp:extent cx="3281386" cy="738193"/>
+            <wp:effectExtent l="0" t="0" r="0" b="5080"/>
+            <wp:docPr id="2125974610" name="Picture 1"/>
+            <wp:cNvGraphicFramePr>
+              <a:graphicFrameLocks xmlns:a="http://schemas.openxmlformats.org/drawingml/2006/main" noChangeAspect="1"/>
+            </wp:cNvGraphicFramePr>
+            <a:graphic xmlns:a="http://schemas.openxmlformats.org/drawingml/2006/main">
+              <a:graphicData uri="http://schemas.openxmlformats.org/drawingml/2006/picture">
+                <pic:pic xmlns:pic="http://schemas.openxmlformats.org/drawingml/2006/picture">
+                  <pic:nvPicPr>
+                    <pic:cNvPr id="2125974610" name=""/>
+                    <pic:cNvPicPr/>
+                  </pic:nvPicPr>
+                  <pic:blipFill>
+                    <a:blip r:embed="rId13"/>
+                    <a:stretch>
+                      <a:fillRect/>
+                    </a:stretch>
+                  </pic:blipFill>
+                  <pic:spPr>
+                    <a:xfrm>
+                      <a:off x="0" y="0"/>
+                      <a:ext cx="3281386" cy="738193"/>
+                    </a:xfrm>
+                    <a:prstGeom prst="rect">
+                      <a:avLst/>
+                    </a:prstGeom>
+                  </pic:spPr>
+                </pic:pic>
+              </a:graphicData>
+            </a:graphic>
+          </wp:inline>
+        </w:drawing>
+      </w:r>
+    </w:p>
+    <w:p>
+      <w:pPr>
+        <w:pStyle w:val="ListParagraph"/>
+        <w:numPr>
+          <w:ilvl w:val="0"/>
+          <w:numId w:val="4"/>
+        </w:numPr>
+        <w:spacing w:before="80" w:after="80" w:line="360" w:lineRule="auto"/>
+        <w:jc w:val="both"/>
+        <w:rPr>
+          <w:rFonts w:ascii="Times New Roman" w:hAnsi="Times New Roman" w:cs="Times New Roman"/>
+          <w:sz w:val="26"/>
+          <w:szCs w:val="26"/>
+        </w:rPr>
+      </w:pPr>
+      <w:r>
+        <w:rPr>
+          <w:rFonts w:ascii="Times New Roman" w:hAnsi="Times New Roman" w:cs="Times New Roman"/>
+          <w:sz w:val="26"/>
+          <w:szCs w:val="26"/>
+        </w:rPr>
+        <w:t>Ở cuối vòng lặp ta thêm 1 dòng giữa các nhóm và tăng số thứ tự nhóm lên 1 đơn vị.</w:t>
+      </w:r>
+    </w:p>
+    <w:p>
+      <w:pPr>
+        <w:spacing w:before="80" w:after="80" w:line="360" w:lineRule="auto"/>
+        <w:jc w:val="both"/>
+        <w:rPr>
+          <w:rFonts w:ascii="Times New Roman" w:hAnsi="Times New Roman" w:cs="Times New Roman"/>
+          <w:sz w:val="26"/>
+          <w:szCs w:val="26"/>
+        </w:rPr>
+      </w:pPr>
+      <w:r>
+        <w:rPr>
+          <w:rFonts w:ascii="Times New Roman" w:hAnsi="Times New Roman" w:cs="Times New Roman"/>
+          <w:sz w:val="26"/>
+          <w:szCs w:val="26"/>
+        </w:rPr>
+        <w:lastRenderedPageBreak/>
+        <w:t>Đây là kết quả sau khi thực hiện:</w:t>
+      </w:r>
+    </w:p>
+    <w:p>
+      <w:pPr>
+        <w:spacing w:before="80" w:after="80" w:line="360" w:lineRule="auto"/>
+        <w:jc w:val="both"/>
+        <w:rPr>
+          <w:rFonts w:ascii="Times New Roman" w:hAnsi="Times New Roman" w:cs="Times New Roman"/>
+          <w:sz w:val="26"/>
+          <w:szCs w:val="26"/>
+        </w:rPr>
+      </w:pPr>
+      <w:r>
+        <w:rPr>
+          <w:rFonts w:ascii="Times New Roman" w:hAnsi="Times New Roman" w:cs="Times New Roman"/>
+          <w:noProof/>
+          <w:sz w:val="26"/>
+          <w:szCs w:val="26"/>
+        </w:rPr>
+        <w:drawing>
+          <wp:inline distT="0" distB="0" distL="0" distR="0" wp14:anchorId="29B0911A" wp14:editId="5BF82B04">
+            <wp:extent cx="5943600" cy="3250565"/>
+            <wp:effectExtent l="0" t="0" r="0" b="6985"/>
+            <wp:docPr id="1966145967" name="Picture 1"/>
+            <wp:cNvGraphicFramePr>
+              <a:graphicFrameLocks xmlns:a="http://schemas.openxmlformats.org/drawingml/2006/main" noChangeAspect="1"/>
+            </wp:cNvGraphicFramePr>
+            <a:graphic xmlns:a="http://schemas.openxmlformats.org/drawingml/2006/main">
+              <a:graphicData uri="http://schemas.openxmlformats.org/drawingml/2006/picture">
+                <pic:pic xmlns:pic="http://schemas.openxmlformats.org/drawingml/2006/picture">
+                  <pic:nvPicPr>
+                    <pic:cNvPr id="1966145967" name=""/>
+                    <pic:cNvPicPr/>
+                  </pic:nvPicPr>
+                  <pic:blipFill>
+                    <a:blip r:embed="rId14"/>
+                    <a:stretch>
+                      <a:fillRect/>
+                    </a:stretch>
+                  </pic:blipFill>
+                  <pic:spPr>
+                    <a:xfrm>
+                      <a:off x="0" y="0"/>
+                      <a:ext cx="5943600" cy="3250565"/>
+                    </a:xfrm>
+                    <a:prstGeom prst="rect">
+                      <a:avLst/>
+                    </a:prstGeom>
+                  </pic:spPr>
+                </pic:pic>
+              </a:graphicData>
+            </a:graphic>
+          </wp:inline>
+        </w:drawing>
+      </w:r>
+    </w:p>
+    <w:p>
+      <w:pPr>
+        <w:spacing w:before="80" w:after="80" w:line="360" w:lineRule="auto"/>
+        <w:jc w:val="both"/>
+        <w:rPr>
+          <w:rFonts w:ascii="Times New Roman" w:hAnsi="Times New Roman" w:cs="Times New Roman"/>
+          <w:sz w:val="26"/>
+          <w:szCs w:val="26"/>
+        </w:rPr>
+      </w:pPr>
+    </w:p>
+    <w:p>
+      <w:pPr>
+        <w:spacing w:before="80" w:after="80" w:line="360" w:lineRule="auto"/>
+        <w:jc w:val="both"/>
+        <w:rPr>
+          <w:rFonts w:ascii="Times New Roman" w:hAnsi="Times New Roman" w:cs="Times New Roman"/>
+          <w:sz w:val="26"/>
+          <w:szCs w:val="26"/>
+        </w:rPr>
+      </w:pPr>
+      <w:r>
+        <w:rPr>
+          <w:rFonts w:ascii="Times New Roman" w:hAnsi="Times New Roman" w:cs="Times New Roman"/>
+          <w:sz w:val="26"/>
+          <w:szCs w:val="26"/>
+        </w:rPr>
+        <w:t>Câu 2: Tách 1 file google sheet ra thành nhiều file google sheet theo điều kiện.</w:t>
       </w:r>
     </w:p>
     <w:p>
@@ -126,7 +2077,7 @@
           <w:szCs w:val="26"/>
         </w:rPr>
       </w:pPr>
-      <w:hyperlink r:id="rId5" w:history="1">
+      <w:hyperlink r:id="rId15" w:history="1">
         <w:r>
           <w:rPr>
             <w:rStyle w:val="Hyperlink"/>
@@ -214,16 +2165,19 @@
           <w:sz w:val="26"/>
           <w:szCs w:val="26"/>
         </w:rPr>
-        <w:t xml:space="preserve">Câu 3: </w:t>
-      </w:r>
-      <w:r>
-        <w:rPr>
-          <w:rFonts w:ascii="Times New Roman" w:hAnsi="Times New Roman" w:cs="Times New Roman"/>
-          <w:sz w:val="26"/>
-          <w:szCs w:val="26"/>
-        </w:rPr>
-        <w:t>Xem và làm lại các video đã post (3 video)</w:t>
-      </w:r>
+        <w:t>Câu 3: Xem và làm lại các video đã post (3 video)</w:t>
+      </w:r>
+    </w:p>
+    <w:p>
+      <w:pPr>
+        <w:spacing w:before="80" w:after="80" w:line="360" w:lineRule="auto"/>
+        <w:jc w:val="both"/>
+        <w:rPr>
+          <w:rFonts w:ascii="Times New Roman" w:hAnsi="Times New Roman" w:cs="Times New Roman"/>
+          <w:sz w:val="26"/>
+          <w:szCs w:val="26"/>
+        </w:rPr>
+      </w:pPr>
     </w:p>
     <w:p>
       <w:pPr>
@@ -258,8 +2212,345 @@
 </file>
 
 <file path=word/numbering.xml><?xml version="1.0" encoding="utf-8"?>
-<w:numbering xmlns:wpc="http://schemas.microsoft.com/office/word/2010/wordprocessingCanvas" xmlns:cx="http://schemas.microsoft.com/office/drawing/2014/chartex" xmlns:cx1="http://schemas.microsoft.com/office/drawing/2015/9/8/chartex" xmlns:cx2="http://schemas.microsoft.com/office/drawing/2015/10/21/chartex" xmlns:cx3="http://schemas.microsoft.com/office/drawing/2016/5/9/chartex" xmlns:cx4="http://schemas.microsoft.com/office/drawing/2016/5/10/chartex" xmlns:cx5="http://schemas.microsoft.com/office/drawing/2016/5/11/chartex" xmlns:cx6="http://schemas.microsoft.com/office/drawing/2016/5/12/chartex" xmlns:cx7="http://schemas.microsoft.com/office/drawing/2016/5/13/chartex" xmlns:cx8="http://schemas.microsoft.com/office/drawing/2016/5/14/chartex" xmlns:mc="http://schemas.openxmlformats.org/markup-compatibility/2006" xmlns:aink="http://schemas.microsoft.com/office/drawing/2016/ink" xmlns:am3d="http://schemas.microsoft.com/office/drawing/2017/model3d" xmlns:o="urn:schemas-microsoft-com:office:office" xmlns:r="http://schemas.openxmlformats.org/officeDocument/2006/relationships" xmlns:m="http://schemas.openxmlformats.org/officeDocument/2006/math" xmlns:v="urn:schemas-microsoft-com:vml" xmlns:wp14="http://schemas.microsoft.com/office/word/2010/wordprocessingDrawing" xmlns:wp="http://schemas.openxmlformats.org/drawingml/2006/wordprocessingDrawing" xmlns:w10="urn:schemas-microsoft-com:office:word" xmlns:w="http://schemas.openxmlformats.org/wordprocessingml/2006/main" xmlns:w14="http://schemas.microsoft.com/office/word/2010/wordml" xmlns:w15="http://schemas.microsoft.com/office/word/2012/wordml" xmlns:w16cex="http://schemas.microsoft.com/office/word/2018/wordml/cex" xmlns:w16cid="http://schemas.microsoft.com/office/word/2016/wordml/cid" xmlns:w16="http://schemas.microsoft.com/office/word/2018/wordml" xmlns:w16sdtdh="http://schemas.microsoft.com/office/word/2020/wordml/sdtdatahash" xmlns:w16se="http://schemas.microsoft.com/office/word/2015/wordml/symex" xmlns:wpg="http://schemas.microsoft.com/office/word/2010/wordprocessingGroup" xmlns:wpi="http://schemas.microsoft.com/office/word/2010/wordprocessingInk" xmlns:wne="http://schemas.microsoft.com/office/word/2006/wordml" xmlns:wps="http://schemas.microsoft.com/office/word/2010/wordprocessingShape" mc:Ignorable="w14 w15 w16se w16cid w16 w16cex w16sdtdh wp14">
+<w:numbering xmlns:wpc="http://schemas.microsoft.com/office/word/2010/wordprocessingCanvas" xmlns:cx="http://schemas.microsoft.com/office/drawing/2014/chartex" xmlns:cx1="http://schemas.microsoft.com/office/drawing/2015/9/8/chartex" xmlns:cx2="http://schemas.microsoft.com/office/drawing/2015/10/21/chartex" xmlns:cx3="http://schemas.microsoft.com/office/drawing/2016/5/9/chartex" xmlns:cx4="http://schemas.microsoft.com/office/drawing/2016/5/10/chartex" xmlns:cx5="http://schemas.microsoft.com/office/drawing/2016/5/11/chartex" xmlns:cx6="http://schemas.microsoft.com/office/drawing/2016/5/12/chartex" xmlns:cx7="http://schemas.microsoft.com/office/drawing/2016/5/13/chartex" xmlns:cx8="http://schemas.microsoft.com/office/drawing/2016/5/14/chartex" xmlns:mc="http://schemas.openxmlformats.org/markup-compatibility/2006" xmlns:aink="http://schemas.microsoft.com/office/drawing/2016/ink" xmlns:am3d="http://schemas.microsoft.com/office/drawing/2017/model3d" xmlns:o="urn:schemas-microsoft-com:office:office" xmlns:oel="http://schemas.microsoft.com/office/2019/extlst" xmlns:r="http://schemas.openxmlformats.org/officeDocument/2006/relationships" xmlns:m="http://schemas.openxmlformats.org/officeDocument/2006/math" xmlns:v="urn:schemas-microsoft-com:vml" xmlns:wp14="http://schemas.microsoft.com/office/word/2010/wordprocessingDrawing" xmlns:wp="http://schemas.openxmlformats.org/drawingml/2006/wordprocessingDrawing" xmlns:w10="urn:schemas-microsoft-com:office:word" xmlns:w="http://schemas.openxmlformats.org/wordprocessingml/2006/main" xmlns:w14="http://schemas.microsoft.com/office/word/2010/wordml" xmlns:w15="http://schemas.microsoft.com/office/word/2012/wordml" xmlns:w16cex="http://schemas.microsoft.com/office/word/2018/wordml/cex" xmlns:w16cid="http://schemas.microsoft.com/office/word/2016/wordml/cid" xmlns:w16="http://schemas.microsoft.com/office/word/2018/wordml" xmlns:w16sdtdh="http://schemas.microsoft.com/office/word/2020/wordml/sdtdatahash" xmlns:w16se="http://schemas.microsoft.com/office/word/2015/wordml/symex" xmlns:wpg="http://schemas.microsoft.com/office/word/2010/wordprocessingGroup" xmlns:wpi="http://schemas.microsoft.com/office/word/2010/wordprocessingInk" xmlns:wne="http://schemas.microsoft.com/office/word/2006/wordml" xmlns:wps="http://schemas.microsoft.com/office/word/2010/wordprocessingShape" mc:Ignorable="w14 w15 w16se w16cid w16 w16cex w16sdtdh wp14">
   <w:abstractNum w:abstractNumId="0" w15:restartNumberingAfterBreak="0">
+    <w:nsid w:val="10164E6C"/>
+    <w:multiLevelType w:val="hybridMultilevel"/>
+    <w:tmpl w:val="530AF9CE"/>
+    <w:lvl w:ilvl="0" w:tplc="04090001">
+      <w:start w:val="1"/>
+      <w:numFmt w:val="bullet"/>
+      <w:lvlText w:val=""/>
+      <w:lvlJc w:val="left"/>
+      <w:pPr>
+        <w:ind w:left="720" w:hanging="360"/>
+      </w:pPr>
+      <w:rPr>
+        <w:rFonts w:ascii="Symbol" w:hAnsi="Symbol" w:hint="default"/>
+      </w:rPr>
+    </w:lvl>
+    <w:lvl w:ilvl="1" w:tplc="04090003">
+      <w:start w:val="1"/>
+      <w:numFmt w:val="bullet"/>
+      <w:lvlText w:val="o"/>
+      <w:lvlJc w:val="left"/>
+      <w:pPr>
+        <w:ind w:left="1440" w:hanging="360"/>
+      </w:pPr>
+      <w:rPr>
+        <w:rFonts w:ascii="Courier New" w:hAnsi="Courier New" w:cs="Courier New" w:hint="default"/>
+      </w:rPr>
+    </w:lvl>
+    <w:lvl w:ilvl="2" w:tplc="F2761E94">
+      <w:numFmt w:val="bullet"/>
+      <w:lvlText w:val="-"/>
+      <w:lvlJc w:val="left"/>
+      <w:pPr>
+        <w:ind w:left="2160" w:hanging="360"/>
+      </w:pPr>
+      <w:rPr>
+        <w:rFonts w:ascii="Times New Roman" w:eastAsiaTheme="minorHAnsi" w:hAnsi="Times New Roman" w:cs="Times New Roman" w:hint="default"/>
+      </w:rPr>
+    </w:lvl>
+    <w:lvl w:ilvl="3" w:tplc="04090001" w:tentative="1">
+      <w:start w:val="1"/>
+      <w:numFmt w:val="bullet"/>
+      <w:lvlText w:val=""/>
+      <w:lvlJc w:val="left"/>
+      <w:pPr>
+        <w:ind w:left="2880" w:hanging="360"/>
+      </w:pPr>
+      <w:rPr>
+        <w:rFonts w:ascii="Symbol" w:hAnsi="Symbol" w:hint="default"/>
+      </w:rPr>
+    </w:lvl>
+    <w:lvl w:ilvl="4" w:tplc="04090003" w:tentative="1">
+      <w:start w:val="1"/>
+      <w:numFmt w:val="bullet"/>
+      <w:lvlText w:val="o"/>
+      <w:lvlJc w:val="left"/>
+      <w:pPr>
+        <w:ind w:left="3600" w:hanging="360"/>
+      </w:pPr>
+      <w:rPr>
+        <w:rFonts w:ascii="Courier New" w:hAnsi="Courier New" w:cs="Courier New" w:hint="default"/>
+      </w:rPr>
+    </w:lvl>
+    <w:lvl w:ilvl="5" w:tplc="04090005" w:tentative="1">
+      <w:start w:val="1"/>
+      <w:numFmt w:val="bullet"/>
+      <w:lvlText w:val=""/>
+      <w:lvlJc w:val="left"/>
+      <w:pPr>
+        <w:ind w:left="4320" w:hanging="360"/>
+      </w:pPr>
+      <w:rPr>
+        <w:rFonts w:ascii="Wingdings" w:hAnsi="Wingdings" w:hint="default"/>
+      </w:rPr>
+    </w:lvl>
+    <w:lvl w:ilvl="6" w:tplc="04090001" w:tentative="1">
+      <w:start w:val="1"/>
+      <w:numFmt w:val="bullet"/>
+      <w:lvlText w:val=""/>
+      <w:lvlJc w:val="left"/>
+      <w:pPr>
+        <w:ind w:left="5040" w:hanging="360"/>
+      </w:pPr>
+      <w:rPr>
+        <w:rFonts w:ascii="Symbol" w:hAnsi="Symbol" w:hint="default"/>
+      </w:rPr>
+    </w:lvl>
+    <w:lvl w:ilvl="7" w:tplc="04090003" w:tentative="1">
+      <w:start w:val="1"/>
+      <w:numFmt w:val="bullet"/>
+      <w:lvlText w:val="o"/>
+      <w:lvlJc w:val="left"/>
+      <w:pPr>
+        <w:ind w:left="5760" w:hanging="360"/>
+      </w:pPr>
+      <w:rPr>
+        <w:rFonts w:ascii="Courier New" w:hAnsi="Courier New" w:cs="Courier New" w:hint="default"/>
+      </w:rPr>
+    </w:lvl>
+    <w:lvl w:ilvl="8" w:tplc="04090005" w:tentative="1">
+      <w:start w:val="1"/>
+      <w:numFmt w:val="bullet"/>
+      <w:lvlText w:val=""/>
+      <w:lvlJc w:val="left"/>
+      <w:pPr>
+        <w:ind w:left="6480" w:hanging="360"/>
+      </w:pPr>
+      <w:rPr>
+        <w:rFonts w:ascii="Wingdings" w:hAnsi="Wingdings" w:hint="default"/>
+      </w:rPr>
+    </w:lvl>
+  </w:abstractNum>
+  <w:abstractNum w:abstractNumId="1" w15:restartNumberingAfterBreak="0">
+    <w:nsid w:val="16FC68AC"/>
+    <w:multiLevelType w:val="hybridMultilevel"/>
+    <w:tmpl w:val="94866250"/>
+    <w:lvl w:ilvl="0" w:tplc="04090001">
+      <w:start w:val="1"/>
+      <w:numFmt w:val="bullet"/>
+      <w:lvlText w:val=""/>
+      <w:lvlJc w:val="left"/>
+      <w:pPr>
+        <w:ind w:left="720" w:hanging="360"/>
+      </w:pPr>
+      <w:rPr>
+        <w:rFonts w:ascii="Symbol" w:hAnsi="Symbol" w:hint="default"/>
+      </w:rPr>
+    </w:lvl>
+    <w:lvl w:ilvl="1" w:tplc="04090003" w:tentative="1">
+      <w:start w:val="1"/>
+      <w:numFmt w:val="bullet"/>
+      <w:lvlText w:val="o"/>
+      <w:lvlJc w:val="left"/>
+      <w:pPr>
+        <w:ind w:left="1440" w:hanging="360"/>
+      </w:pPr>
+      <w:rPr>
+        <w:rFonts w:ascii="Courier New" w:hAnsi="Courier New" w:cs="Courier New" w:hint="default"/>
+      </w:rPr>
+    </w:lvl>
+    <w:lvl w:ilvl="2" w:tplc="04090005" w:tentative="1">
+      <w:start w:val="1"/>
+      <w:numFmt w:val="bullet"/>
+      <w:lvlText w:val=""/>
+      <w:lvlJc w:val="left"/>
+      <w:pPr>
+        <w:ind w:left="2160" w:hanging="360"/>
+      </w:pPr>
+      <w:rPr>
+        <w:rFonts w:ascii="Wingdings" w:hAnsi="Wingdings" w:hint="default"/>
+      </w:rPr>
+    </w:lvl>
+    <w:lvl w:ilvl="3" w:tplc="04090001" w:tentative="1">
+      <w:start w:val="1"/>
+      <w:numFmt w:val="bullet"/>
+      <w:lvlText w:val=""/>
+      <w:lvlJc w:val="left"/>
+      <w:pPr>
+        <w:ind w:left="2880" w:hanging="360"/>
+      </w:pPr>
+      <w:rPr>
+        <w:rFonts w:ascii="Symbol" w:hAnsi="Symbol" w:hint="default"/>
+      </w:rPr>
+    </w:lvl>
+    <w:lvl w:ilvl="4" w:tplc="04090003" w:tentative="1">
+      <w:start w:val="1"/>
+      <w:numFmt w:val="bullet"/>
+      <w:lvlText w:val="o"/>
+      <w:lvlJc w:val="left"/>
+      <w:pPr>
+        <w:ind w:left="3600" w:hanging="360"/>
+      </w:pPr>
+      <w:rPr>
+        <w:rFonts w:ascii="Courier New" w:hAnsi="Courier New" w:cs="Courier New" w:hint="default"/>
+      </w:rPr>
+    </w:lvl>
+    <w:lvl w:ilvl="5" w:tplc="04090005" w:tentative="1">
+      <w:start w:val="1"/>
+      <w:numFmt w:val="bullet"/>
+      <w:lvlText w:val=""/>
+      <w:lvlJc w:val="left"/>
+      <w:pPr>
+        <w:ind w:left="4320" w:hanging="360"/>
+      </w:pPr>
+      <w:rPr>
+        <w:rFonts w:ascii="Wingdings" w:hAnsi="Wingdings" w:hint="default"/>
+      </w:rPr>
+    </w:lvl>
+    <w:lvl w:ilvl="6" w:tplc="04090001" w:tentative="1">
+      <w:start w:val="1"/>
+      <w:numFmt w:val="bullet"/>
+      <w:lvlText w:val=""/>
+      <w:lvlJc w:val="left"/>
+      <w:pPr>
+        <w:ind w:left="5040" w:hanging="360"/>
+      </w:pPr>
+      <w:rPr>
+        <w:rFonts w:ascii="Symbol" w:hAnsi="Symbol" w:hint="default"/>
+      </w:rPr>
+    </w:lvl>
+    <w:lvl w:ilvl="7" w:tplc="04090003" w:tentative="1">
+      <w:start w:val="1"/>
+      <w:numFmt w:val="bullet"/>
+      <w:lvlText w:val="o"/>
+      <w:lvlJc w:val="left"/>
+      <w:pPr>
+        <w:ind w:left="5760" w:hanging="360"/>
+      </w:pPr>
+      <w:rPr>
+        <w:rFonts w:ascii="Courier New" w:hAnsi="Courier New" w:cs="Courier New" w:hint="default"/>
+      </w:rPr>
+    </w:lvl>
+    <w:lvl w:ilvl="8" w:tplc="04090005" w:tentative="1">
+      <w:start w:val="1"/>
+      <w:numFmt w:val="bullet"/>
+      <w:lvlText w:val=""/>
+      <w:lvlJc w:val="left"/>
+      <w:pPr>
+        <w:ind w:left="6480" w:hanging="360"/>
+      </w:pPr>
+      <w:rPr>
+        <w:rFonts w:ascii="Wingdings" w:hAnsi="Wingdings" w:hint="default"/>
+      </w:rPr>
+    </w:lvl>
+  </w:abstractNum>
+  <w:abstractNum w:abstractNumId="2" w15:restartNumberingAfterBreak="0">
+    <w:nsid w:val="1AAE48A1"/>
+    <w:multiLevelType w:val="hybridMultilevel"/>
+    <w:tmpl w:val="1A1E3CF6"/>
+    <w:lvl w:ilvl="0" w:tplc="04090005">
+      <w:start w:val="1"/>
+      <w:numFmt w:val="bullet"/>
+      <w:lvlText w:val=""/>
+      <w:lvlJc w:val="left"/>
+      <w:pPr>
+        <w:ind w:left="720" w:hanging="360"/>
+      </w:pPr>
+      <w:rPr>
+        <w:rFonts w:ascii="Wingdings" w:hAnsi="Wingdings" w:hint="default"/>
+      </w:rPr>
+    </w:lvl>
+    <w:lvl w:ilvl="1" w:tplc="04090003">
+      <w:start w:val="1"/>
+      <w:numFmt w:val="bullet"/>
+      <w:lvlText w:val="o"/>
+      <w:lvlJc w:val="left"/>
+      <w:pPr>
+        <w:ind w:left="1440" w:hanging="360"/>
+      </w:pPr>
+      <w:rPr>
+        <w:rFonts w:ascii="Courier New" w:hAnsi="Courier New" w:cs="Courier New" w:hint="default"/>
+      </w:rPr>
+    </w:lvl>
+    <w:lvl w:ilvl="2" w:tplc="F2761E94">
+      <w:numFmt w:val="bullet"/>
+      <w:lvlText w:val="-"/>
+      <w:lvlJc w:val="left"/>
+      <w:pPr>
+        <w:ind w:left="2160" w:hanging="360"/>
+      </w:pPr>
+      <w:rPr>
+        <w:rFonts w:ascii="Times New Roman" w:eastAsiaTheme="minorHAnsi" w:hAnsi="Times New Roman" w:cs="Times New Roman" w:hint="default"/>
+      </w:rPr>
+    </w:lvl>
+    <w:lvl w:ilvl="3" w:tplc="04090001" w:tentative="1">
+      <w:start w:val="1"/>
+      <w:numFmt w:val="bullet"/>
+      <w:lvlText w:val=""/>
+      <w:lvlJc w:val="left"/>
+      <w:pPr>
+        <w:ind w:left="2880" w:hanging="360"/>
+      </w:pPr>
+      <w:rPr>
+        <w:rFonts w:ascii="Symbol" w:hAnsi="Symbol" w:hint="default"/>
+      </w:rPr>
+    </w:lvl>
+    <w:lvl w:ilvl="4" w:tplc="04090003" w:tentative="1">
+      <w:start w:val="1"/>
+      <w:numFmt w:val="bullet"/>
+      <w:lvlText w:val="o"/>
+      <w:lvlJc w:val="left"/>
+      <w:pPr>
+        <w:ind w:left="3600" w:hanging="360"/>
+      </w:pPr>
+      <w:rPr>
+        <w:rFonts w:ascii="Courier New" w:hAnsi="Courier New" w:cs="Courier New" w:hint="default"/>
+      </w:rPr>
+    </w:lvl>
+    <w:lvl w:ilvl="5" w:tplc="04090005" w:tentative="1">
+      <w:start w:val="1"/>
+      <w:numFmt w:val="bullet"/>
+      <w:lvlText w:val=""/>
+      <w:lvlJc w:val="left"/>
+      <w:pPr>
+        <w:ind w:left="4320" w:hanging="360"/>
+      </w:pPr>
+      <w:rPr>
+        <w:rFonts w:ascii="Wingdings" w:hAnsi="Wingdings" w:hint="default"/>
+      </w:rPr>
+    </w:lvl>
+    <w:lvl w:ilvl="6" w:tplc="04090001" w:tentative="1">
+      <w:start w:val="1"/>
+      <w:numFmt w:val="bullet"/>
+      <w:lvlText w:val=""/>
+      <w:lvlJc w:val="left"/>
+      <w:pPr>
+        <w:ind w:left="5040" w:hanging="360"/>
+      </w:pPr>
+      <w:rPr>
+        <w:rFonts w:ascii="Symbol" w:hAnsi="Symbol" w:hint="default"/>
+      </w:rPr>
+    </w:lvl>
+    <w:lvl w:ilvl="7" w:tplc="04090003" w:tentative="1">
+      <w:start w:val="1"/>
+      <w:numFmt w:val="bullet"/>
+      <w:lvlText w:val="o"/>
+      <w:lvlJc w:val="left"/>
+      <w:pPr>
+        <w:ind w:left="5760" w:hanging="360"/>
+      </w:pPr>
+      <w:rPr>
+        <w:rFonts w:ascii="Courier New" w:hAnsi="Courier New" w:cs="Courier New" w:hint="default"/>
+      </w:rPr>
+    </w:lvl>
+    <w:lvl w:ilvl="8" w:tplc="04090005" w:tentative="1">
+      <w:start w:val="1"/>
+      <w:numFmt w:val="bullet"/>
+      <w:lvlText w:val=""/>
+      <w:lvlJc w:val="left"/>
+      <w:pPr>
+        <w:ind w:left="6480" w:hanging="360"/>
+      </w:pPr>
+      <w:rPr>
+        <w:rFonts w:ascii="Wingdings" w:hAnsi="Wingdings" w:hint="default"/>
+      </w:rPr>
+    </w:lvl>
+  </w:abstractNum>
+  <w:abstractNum w:abstractNumId="3" w15:restartNumberingAfterBreak="0">
     <w:nsid w:val="5703574D"/>
     <w:multiLevelType w:val="multilevel"/>
     <w:tmpl w:val="F790D8D8"/>
@@ -372,8 +2663,17 @@
       </w:pPr>
     </w:lvl>
   </w:abstractNum>
-  <w:num w:numId="1">
+  <w:num w:numId="1" w16cid:durableId="1297102712">
+    <w:abstractNumId w:val="3"/>
+  </w:num>
+  <w:num w:numId="2" w16cid:durableId="1405570192">
+    <w:abstractNumId w:val="2"/>
+  </w:num>
+  <w:num w:numId="3" w16cid:durableId="1178468923">
     <w:abstractNumId w:val="0"/>
+  </w:num>
+  <w:num w:numId="4" w16cid:durableId="456340602">
+    <w:abstractNumId w:val="1"/>
   </w:num>
 </w:numbering>
 </file>
@@ -832,6 +3132,17 @@
       <w:shd w:val="clear" w:color="auto" w:fill="E1DFDD"/>
     </w:rPr>
   </w:style>
+  <w:style w:type="paragraph" w:styleId="ListParagraph">
+    <w:name w:val="List Paragraph"/>
+    <w:basedOn w:val="Normal"/>
+    <w:uiPriority w:val="34"/>
+    <w:qFormat/>
+    <w:rsid w:val="0013758F"/>
+    <w:pPr>
+      <w:ind w:left="720"/>
+      <w:contextualSpacing/>
+    </w:pPr>
+  </w:style>
 </w:styles>
 </file>
 
@@ -1128,4 +3439,16 @@
     </a:ext>
   </a:extLst>
 </a:theme>
+</file>
+
+<file path=customXml/item1.xml><?xml version="1.0" encoding="utf-8"?>
+<b:Sources xmlns:b="http://schemas.openxmlformats.org/officeDocument/2006/bibliography" xmlns="http://schemas.openxmlformats.org/officeDocument/2006/bibliography" SelectedStyle="\APASixthEditionOfficeOnline.xsl" StyleName="APA" Version="6"/>
+</file>
+
+<file path=customXml/itemProps1.xml><?xml version="1.0" encoding="utf-8"?>
+<ds:datastoreItem xmlns:ds="http://schemas.openxmlformats.org/officeDocument/2006/customXml" ds:itemID="{4F99C8A4-2D27-4AFE-B0D0-C94FF98EACB2}">
+  <ds:schemaRefs>
+    <ds:schemaRef ds:uri="http://schemas.openxmlformats.org/officeDocument/2006/bibliography"/>
+  </ds:schemaRefs>
+</ds:datastoreItem>
 </file>